--- a/2 курс 2 семестр/БД/П50-4-21 Игошев Р.В. Практические работы по БД.docx
+++ b/2 курс 2 семестр/БД/П50-4-21 Игошев Р.В. Практические работы по БД.docx
@@ -1132,24 +1132,14 @@
       <w:r>
         <w:t xml:space="preserve">Рисунок </w:t>
       </w:r>
-      <w:r>
-        <w:fldChar w:fldCharType="begin"/>
-      </w:r>
-      <w:r>
-        <w:instrText xml:space="preserve"> SEQ Рисунок \* ARABIC </w:instrText>
-      </w:r>
-      <w:r>
-        <w:fldChar w:fldCharType="separate"/>
-      </w:r>
-      <w:r>
-        <w:rPr>
-          <w:noProof/>
-        </w:rPr>
-        <w:t>1</w:t>
-      </w:r>
-      <w:r>
-        <w:fldChar w:fldCharType="end"/>
-      </w:r>
+      <w:fldSimple w:instr=" SEQ Рисунок \* ARABIC ">
+        <w:r>
+          <w:rPr>
+            <w:noProof/>
+          </w:rPr>
+          <w:t>1</w:t>
+        </w:r>
+      </w:fldSimple>
       <w:r>
         <w:t xml:space="preserve"> – </w:t>
       </w:r>
@@ -1223,24 +1213,14 @@
       <w:r>
         <w:t xml:space="preserve">Рисунок </w:t>
       </w:r>
-      <w:r>
-        <w:fldChar w:fldCharType="begin"/>
-      </w:r>
-      <w:r>
-        <w:instrText xml:space="preserve"> SEQ Рисунок \* ARABIC </w:instrText>
-      </w:r>
-      <w:r>
-        <w:fldChar w:fldCharType="separate"/>
-      </w:r>
-      <w:r>
-        <w:rPr>
-          <w:noProof/>
-        </w:rPr>
-        <w:t>2</w:t>
-      </w:r>
-      <w:r>
-        <w:fldChar w:fldCharType="end"/>
-      </w:r>
+      <w:fldSimple w:instr=" SEQ Рисунок \* ARABIC ">
+        <w:r>
+          <w:rPr>
+            <w:noProof/>
+          </w:rPr>
+          <w:t>2</w:t>
+        </w:r>
+      </w:fldSimple>
       <w:r>
         <w:t xml:space="preserve"> - </w:t>
       </w:r>
@@ -1315,24 +1295,14 @@
       <w:r>
         <w:t xml:space="preserve">Рисунок </w:t>
       </w:r>
-      <w:r>
-        <w:fldChar w:fldCharType="begin"/>
-      </w:r>
-      <w:r>
-        <w:instrText xml:space="preserve"> SEQ Рисунок \* ARABIC </w:instrText>
-      </w:r>
-      <w:r>
-        <w:fldChar w:fldCharType="separate"/>
-      </w:r>
-      <w:r>
-        <w:rPr>
-          <w:noProof/>
-        </w:rPr>
-        <w:t>3</w:t>
-      </w:r>
-      <w:r>
-        <w:fldChar w:fldCharType="end"/>
-      </w:r>
+      <w:fldSimple w:instr=" SEQ Рисунок \* ARABIC ">
+        <w:r>
+          <w:rPr>
+            <w:noProof/>
+          </w:rPr>
+          <w:t>3</w:t>
+        </w:r>
+      </w:fldSimple>
       <w:r>
         <w:t xml:space="preserve"> - </w:t>
       </w:r>
@@ -1406,24 +1376,14 @@
       <w:r>
         <w:t xml:space="preserve">Рисунок </w:t>
       </w:r>
-      <w:r>
-        <w:fldChar w:fldCharType="begin"/>
-      </w:r>
-      <w:r>
-        <w:instrText xml:space="preserve"> SEQ Рисунок \* ARABIC </w:instrText>
-      </w:r>
-      <w:r>
-        <w:fldChar w:fldCharType="separate"/>
-      </w:r>
-      <w:r>
-        <w:rPr>
-          <w:noProof/>
-        </w:rPr>
-        <w:t>4</w:t>
-      </w:r>
-      <w:r>
-        <w:fldChar w:fldCharType="end"/>
-      </w:r>
+      <w:fldSimple w:instr=" SEQ Рисунок \* ARABIC ">
+        <w:r>
+          <w:rPr>
+            <w:noProof/>
+          </w:rPr>
+          <w:t>4</w:t>
+        </w:r>
+      </w:fldSimple>
       <w:r>
         <w:t xml:space="preserve"> - </w:t>
       </w:r>
@@ -1498,24 +1458,14 @@
       <w:r>
         <w:t xml:space="preserve">Рисунок </w:t>
       </w:r>
-      <w:r>
-        <w:fldChar w:fldCharType="begin"/>
-      </w:r>
-      <w:r>
-        <w:instrText xml:space="preserve"> SEQ Рисунок \* ARABIC </w:instrText>
-      </w:r>
-      <w:r>
-        <w:fldChar w:fldCharType="separate"/>
-      </w:r>
-      <w:r>
-        <w:rPr>
-          <w:noProof/>
-        </w:rPr>
-        <w:t>5</w:t>
-      </w:r>
-      <w:r>
-        <w:fldChar w:fldCharType="end"/>
-      </w:r>
+      <w:fldSimple w:instr=" SEQ Рисунок \* ARABIC ">
+        <w:r>
+          <w:rPr>
+            <w:noProof/>
+          </w:rPr>
+          <w:t>5</w:t>
+        </w:r>
+      </w:fldSimple>
       <w:r>
         <w:t xml:space="preserve"> - </w:t>
       </w:r>
@@ -1590,24 +1540,14 @@
       <w:r>
         <w:t xml:space="preserve">Рисунок </w:t>
       </w:r>
-      <w:r>
-        <w:fldChar w:fldCharType="begin"/>
-      </w:r>
-      <w:r>
-        <w:instrText xml:space="preserve"> SEQ Рисунок \* ARABIC </w:instrText>
-      </w:r>
-      <w:r>
-        <w:fldChar w:fldCharType="separate"/>
-      </w:r>
-      <w:r>
-        <w:rPr>
-          <w:noProof/>
-        </w:rPr>
-        <w:t>6</w:t>
-      </w:r>
-      <w:r>
-        <w:fldChar w:fldCharType="end"/>
-      </w:r>
+      <w:fldSimple w:instr=" SEQ Рисунок \* ARABIC ">
+        <w:r>
+          <w:rPr>
+            <w:noProof/>
+          </w:rPr>
+          <w:t>6</w:t>
+        </w:r>
+      </w:fldSimple>
       <w:r>
         <w:t xml:space="preserve"> - </w:t>
       </w:r>
@@ -1681,24 +1621,14 @@
       <w:r>
         <w:t xml:space="preserve">Рисунок </w:t>
       </w:r>
-      <w:r>
-        <w:fldChar w:fldCharType="begin"/>
-      </w:r>
-      <w:r>
-        <w:instrText xml:space="preserve"> SEQ Рисунок \* ARABIC </w:instrText>
-      </w:r>
-      <w:r>
-        <w:fldChar w:fldCharType="separate"/>
-      </w:r>
-      <w:r>
-        <w:rPr>
-          <w:noProof/>
-        </w:rPr>
-        <w:t>7</w:t>
-      </w:r>
-      <w:r>
-        <w:fldChar w:fldCharType="end"/>
-      </w:r>
+      <w:fldSimple w:instr=" SEQ Рисунок \* ARABIC ">
+        <w:r>
+          <w:rPr>
+            <w:noProof/>
+          </w:rPr>
+          <w:t>7</w:t>
+        </w:r>
+      </w:fldSimple>
       <w:r>
         <w:t xml:space="preserve"> - </w:t>
       </w:r>
@@ -1787,24 +1717,14 @@
       <w:r>
         <w:t xml:space="preserve">Рисунок </w:t>
       </w:r>
-      <w:r>
-        <w:fldChar w:fldCharType="begin"/>
-      </w:r>
-      <w:r>
-        <w:instrText xml:space="preserve"> SEQ Рисунок \* ARABIC </w:instrText>
-      </w:r>
-      <w:r>
-        <w:fldChar w:fldCharType="separate"/>
-      </w:r>
-      <w:r>
-        <w:rPr>
-          <w:noProof/>
-        </w:rPr>
-        <w:t>8</w:t>
-      </w:r>
-      <w:r>
-        <w:fldChar w:fldCharType="end"/>
-      </w:r>
+      <w:fldSimple w:instr=" SEQ Рисунок \* ARABIC ">
+        <w:r>
+          <w:rPr>
+            <w:noProof/>
+          </w:rPr>
+          <w:t>8</w:t>
+        </w:r>
+      </w:fldSimple>
       <w:r>
         <w:t xml:space="preserve"> - </w:t>
       </w:r>
@@ -1881,24 +1801,14 @@
       <w:r>
         <w:t xml:space="preserve">Рисунок </w:t>
       </w:r>
-      <w:r>
-        <w:fldChar w:fldCharType="begin"/>
-      </w:r>
-      <w:r>
-        <w:instrText xml:space="preserve"> SEQ Рисунок \* ARABIC </w:instrText>
-      </w:r>
-      <w:r>
-        <w:fldChar w:fldCharType="separate"/>
-      </w:r>
-      <w:r>
-        <w:rPr>
-          <w:noProof/>
-        </w:rPr>
-        <w:t>9</w:t>
-      </w:r>
-      <w:r>
-        <w:fldChar w:fldCharType="end"/>
-      </w:r>
+      <w:fldSimple w:instr=" SEQ Рисунок \* ARABIC ">
+        <w:r>
+          <w:rPr>
+            <w:noProof/>
+          </w:rPr>
+          <w:t>9</w:t>
+        </w:r>
+      </w:fldSimple>
       <w:r>
         <w:t xml:space="preserve"> - </w:t>
       </w:r>
@@ -1994,24 +1904,14 @@
       <w:r>
         <w:t xml:space="preserve">Рисунок </w:t>
       </w:r>
-      <w:r>
-        <w:fldChar w:fldCharType="begin"/>
-      </w:r>
-      <w:r>
-        <w:instrText xml:space="preserve"> SEQ Рисунок \* ARABIC </w:instrText>
-      </w:r>
-      <w:r>
-        <w:fldChar w:fldCharType="separate"/>
-      </w:r>
-      <w:r>
-        <w:rPr>
-          <w:noProof/>
-        </w:rPr>
-        <w:t>10</w:t>
-      </w:r>
-      <w:r>
-        <w:fldChar w:fldCharType="end"/>
-      </w:r>
+      <w:fldSimple w:instr=" SEQ Рисунок \* ARABIC ">
+        <w:r>
+          <w:rPr>
+            <w:noProof/>
+          </w:rPr>
+          <w:t>10</w:t>
+        </w:r>
+      </w:fldSimple>
       <w:r>
         <w:t xml:space="preserve"> </w:t>
       </w:r>
@@ -2107,24 +2007,14 @@
       <w:r>
         <w:t xml:space="preserve">Рисунок </w:t>
       </w:r>
-      <w:r>
-        <w:fldChar w:fldCharType="begin"/>
-      </w:r>
-      <w:r>
-        <w:instrText xml:space="preserve"> SEQ Рисунок \* ARABIC </w:instrText>
-      </w:r>
-      <w:r>
-        <w:fldChar w:fldCharType="separate"/>
-      </w:r>
-      <w:r>
-        <w:rPr>
-          <w:noProof/>
-        </w:rPr>
-        <w:t>11</w:t>
-      </w:r>
-      <w:r>
-        <w:fldChar w:fldCharType="end"/>
-      </w:r>
+      <w:fldSimple w:instr=" SEQ Рисунок \* ARABIC ">
+        <w:r>
+          <w:rPr>
+            <w:noProof/>
+          </w:rPr>
+          <w:t>11</w:t>
+        </w:r>
+      </w:fldSimple>
       <w:r>
         <w:t xml:space="preserve"> - </w:t>
       </w:r>
@@ -2206,24 +2096,14 @@
       <w:r>
         <w:t xml:space="preserve">Рисунок </w:t>
       </w:r>
-      <w:r>
-        <w:fldChar w:fldCharType="begin"/>
-      </w:r>
-      <w:r>
-        <w:instrText xml:space="preserve"> SEQ Рисунок \* ARABIC </w:instrText>
-      </w:r>
-      <w:r>
-        <w:fldChar w:fldCharType="separate"/>
-      </w:r>
-      <w:r>
-        <w:rPr>
-          <w:noProof/>
-        </w:rPr>
-        <w:t>12</w:t>
-      </w:r>
-      <w:r>
-        <w:fldChar w:fldCharType="end"/>
-      </w:r>
+      <w:fldSimple w:instr=" SEQ Рисунок \* ARABIC ">
+        <w:r>
+          <w:rPr>
+            <w:noProof/>
+          </w:rPr>
+          <w:t>12</w:t>
+        </w:r>
+      </w:fldSimple>
       <w:r>
         <w:t xml:space="preserve"> - </w:t>
       </w:r>
@@ -2451,24 +2331,14 @@
       <w:r>
         <w:t xml:space="preserve">Рисунок </w:t>
       </w:r>
-      <w:r>
-        <w:fldChar w:fldCharType="begin"/>
-      </w:r>
-      <w:r>
-        <w:instrText xml:space="preserve"> SEQ Рисунок \* ARABIC </w:instrText>
-      </w:r>
-      <w:r>
-        <w:fldChar w:fldCharType="separate"/>
-      </w:r>
-      <w:r>
-        <w:rPr>
-          <w:noProof/>
-        </w:rPr>
-        <w:t>14</w:t>
-      </w:r>
-      <w:r>
-        <w:fldChar w:fldCharType="end"/>
-      </w:r>
+      <w:fldSimple w:instr=" SEQ Рисунок \* ARABIC ">
+        <w:r>
+          <w:rPr>
+            <w:noProof/>
+          </w:rPr>
+          <w:t>14</w:t>
+        </w:r>
+      </w:fldSimple>
       <w:r>
         <w:t xml:space="preserve"> - </w:t>
       </w:r>
@@ -3993,24 +3863,14 @@
       <w:r>
         <w:t xml:space="preserve">Рисунок </w:t>
       </w:r>
-      <w:r>
-        <w:fldChar w:fldCharType="begin"/>
-      </w:r>
-      <w:r>
-        <w:instrText xml:space="preserve"> SEQ Рисунок \* ARABIC </w:instrText>
-      </w:r>
-      <w:r>
-        <w:fldChar w:fldCharType="separate"/>
-      </w:r>
-      <w:r>
-        <w:rPr>
-          <w:noProof/>
-        </w:rPr>
-        <w:t>22</w:t>
-      </w:r>
-      <w:r>
-        <w:fldChar w:fldCharType="end"/>
-      </w:r>
+      <w:fldSimple w:instr=" SEQ Рисунок \* ARABIC ">
+        <w:r>
+          <w:rPr>
+            <w:noProof/>
+          </w:rPr>
+          <w:t>22</w:t>
+        </w:r>
+      </w:fldSimple>
       <w:r>
         <w:t xml:space="preserve"> – Диаграмма БД</w:t>
       </w:r>
@@ -4065,6 +3925,11 @@
       </w:r>
     </w:p>
     <w:p>
+      <w:pPr>
+        <w:rPr>
+          <w:lang w:val="en-US"/>
+        </w:rPr>
+      </w:pPr>
       <w:r>
         <w:rPr>
           <w:lang w:val="en-US"/>
@@ -4072,6 +3937,9 @@
         <w:t>USE</w:t>
       </w:r>
       <w:r>
+        <w:rPr>
+          <w:lang w:val="en-US"/>
+        </w:rPr>
         <w:t xml:space="preserve"> </w:t>
       </w:r>
       <w:r>
@@ -4082,19 +3950,33 @@
       </w:r>
     </w:p>
     <w:p>
-      <w:r>
+      <w:pPr>
+        <w:rPr>
+          <w:lang w:val="en-US"/>
+        </w:rPr>
+      </w:pPr>
+      <w:r>
+        <w:rPr>
+          <w:lang w:val="en-US"/>
+        </w:rPr>
         <w:t>/*</w:t>
       </w:r>
       <w:r>
         <w:t>Создаем</w:t>
       </w:r>
       <w:r>
+        <w:rPr>
+          <w:lang w:val="en-US"/>
+        </w:rPr>
         <w:t xml:space="preserve"> </w:t>
       </w:r>
       <w:r>
         <w:t>таблицы</w:t>
       </w:r>
       <w:r>
+        <w:rPr>
+          <w:lang w:val="en-US"/>
+        </w:rPr>
         <w:t xml:space="preserve"> </w:t>
       </w:r>
       <w:proofErr w:type="spellStart"/>
@@ -4103,10 +3985,18 @@
       </w:r>
       <w:proofErr w:type="spellEnd"/>
       <w:r>
+        <w:rPr>
+          <w:lang w:val="en-US"/>
+        </w:rPr>
         <w:t>*/</w:t>
       </w:r>
     </w:p>
     <w:p>
+      <w:pPr>
+        <w:rPr>
+          <w:lang w:val="en-US"/>
+        </w:rPr>
+      </w:pPr>
       <w:r>
         <w:rPr>
           <w:lang w:val="en-US"/>
@@ -4114,6 +4004,9 @@
         <w:t>CREATE</w:t>
       </w:r>
       <w:r>
+        <w:rPr>
+          <w:lang w:val="en-US"/>
+        </w:rPr>
         <w:t xml:space="preserve"> </w:t>
       </w:r>
       <w:r>
@@ -4123,6 +4016,9 @@
         <w:t>TABLE</w:t>
       </w:r>
       <w:r>
+        <w:rPr>
+          <w:lang w:val="en-US"/>
+        </w:rPr>
         <w:t xml:space="preserve"> </w:t>
       </w:r>
       <w:proofErr w:type="gramStart"/>
@@ -4133,12 +4029,18 @@
         <w:t>airlines</w:t>
       </w:r>
       <w:r>
+        <w:rPr>
+          <w:lang w:val="en-US"/>
+        </w:rPr>
         <w:t>(</w:t>
       </w:r>
       <w:proofErr w:type="gramEnd"/>
     </w:p>
     <w:p>
       <w:r>
+        <w:rPr>
+          <w:lang w:val="en-US"/>
+        </w:rPr>
         <w:tab/>
       </w:r>
       <w:proofErr w:type="spellStart"/>
@@ -8864,24 +8766,14 @@
       <w:r>
         <w:t xml:space="preserve">Рисунок </w:t>
       </w:r>
-      <w:r>
-        <w:fldChar w:fldCharType="begin"/>
-      </w:r>
-      <w:r>
-        <w:instrText xml:space="preserve"> SEQ Рисунок \* ARABIC </w:instrText>
-      </w:r>
-      <w:r>
-        <w:fldChar w:fldCharType="separate"/>
-      </w:r>
-      <w:r>
-        <w:rPr>
-          <w:noProof/>
-        </w:rPr>
-        <w:t>23</w:t>
-      </w:r>
-      <w:r>
-        <w:fldChar w:fldCharType="end"/>
-      </w:r>
+      <w:fldSimple w:instr=" SEQ Рисунок \* ARABIC ">
+        <w:r>
+          <w:rPr>
+            <w:noProof/>
+          </w:rPr>
+          <w:t>23</w:t>
+        </w:r>
+      </w:fldSimple>
       <w:r>
         <w:t xml:space="preserve"> – Заполнение таблицы</w:t>
       </w:r>
@@ -8945,24 +8837,14 @@
       <w:r>
         <w:t xml:space="preserve">Рисунок </w:t>
       </w:r>
-      <w:r>
-        <w:fldChar w:fldCharType="begin"/>
-      </w:r>
-      <w:r>
-        <w:instrText xml:space="preserve"> SEQ Рисунок \* ARABIC </w:instrText>
-      </w:r>
-      <w:r>
-        <w:fldChar w:fldCharType="separate"/>
-      </w:r>
-      <w:r>
-        <w:rPr>
-          <w:noProof/>
-        </w:rPr>
-        <w:t>24</w:t>
-      </w:r>
-      <w:r>
-        <w:fldChar w:fldCharType="end"/>
-      </w:r>
+      <w:fldSimple w:instr=" SEQ Рисунок \* ARABIC ">
+        <w:r>
+          <w:rPr>
+            <w:noProof/>
+          </w:rPr>
+          <w:t>24</w:t>
+        </w:r>
+      </w:fldSimple>
       <w:r>
         <w:t xml:space="preserve"> – Еще одно заполнение таблицы</w:t>
       </w:r>
@@ -9027,24 +8909,14 @@
       <w:r>
         <w:t xml:space="preserve">Рисунок </w:t>
       </w:r>
-      <w:r>
-        <w:fldChar w:fldCharType="begin"/>
-      </w:r>
-      <w:r>
-        <w:instrText xml:space="preserve"> SEQ Рисунок \* ARABIC </w:instrText>
-      </w:r>
-      <w:r>
-        <w:fldChar w:fldCharType="separate"/>
-      </w:r>
-      <w:r>
-        <w:rPr>
-          <w:noProof/>
-        </w:rPr>
-        <w:t>25</w:t>
-      </w:r>
-      <w:r>
-        <w:fldChar w:fldCharType="end"/>
-      </w:r>
+      <w:fldSimple w:instr=" SEQ Рисунок \* ARABIC ">
+        <w:r>
+          <w:rPr>
+            <w:noProof/>
+          </w:rPr>
+          <w:t>25</w:t>
+        </w:r>
+      </w:fldSimple>
       <w:r>
         <w:t xml:space="preserve"> – Изменение значений таблицы</w:t>
       </w:r>
@@ -9108,24 +8980,14 @@
       <w:r>
         <w:t xml:space="preserve">Рисунок </w:t>
       </w:r>
-      <w:r>
-        <w:fldChar w:fldCharType="begin"/>
-      </w:r>
-      <w:r>
-        <w:instrText xml:space="preserve"> SEQ Рисунок \* ARABIC </w:instrText>
-      </w:r>
-      <w:r>
-        <w:fldChar w:fldCharType="separate"/>
-      </w:r>
-      <w:r>
-        <w:rPr>
-          <w:noProof/>
-        </w:rPr>
-        <w:t>26</w:t>
-      </w:r>
-      <w:r>
-        <w:fldChar w:fldCharType="end"/>
-      </w:r>
+      <w:fldSimple w:instr=" SEQ Рисунок \* ARABIC ">
+        <w:r>
+          <w:rPr>
+            <w:noProof/>
+          </w:rPr>
+          <w:t>26</w:t>
+        </w:r>
+      </w:fldSimple>
       <w:r>
         <w:t xml:space="preserve"> – Еще одно изменение значений таблицы</w:t>
       </w:r>
@@ -9189,24 +9051,14 @@
       <w:r>
         <w:t xml:space="preserve">Рисунок </w:t>
       </w:r>
-      <w:r>
-        <w:fldChar w:fldCharType="begin"/>
-      </w:r>
-      <w:r>
-        <w:instrText xml:space="preserve"> SEQ Рисунок \* ARABIC </w:instrText>
-      </w:r>
-      <w:r>
-        <w:fldChar w:fldCharType="separate"/>
-      </w:r>
-      <w:r>
-        <w:rPr>
-          <w:noProof/>
-        </w:rPr>
-        <w:t>27</w:t>
-      </w:r>
-      <w:r>
-        <w:fldChar w:fldCharType="end"/>
-      </w:r>
+      <w:fldSimple w:instr=" SEQ Рисунок \* ARABIC ">
+        <w:r>
+          <w:rPr>
+            <w:noProof/>
+          </w:rPr>
+          <w:t>27</w:t>
+        </w:r>
+      </w:fldSimple>
       <w:r>
         <w:t xml:space="preserve"> – Удаление с условием</w:t>
       </w:r>
@@ -9267,24 +9119,14 @@
       <w:r>
         <w:t xml:space="preserve">Рисунок </w:t>
       </w:r>
-      <w:r>
-        <w:fldChar w:fldCharType="begin"/>
-      </w:r>
-      <w:r>
-        <w:instrText xml:space="preserve"> SEQ Рисунок \* ARABIC </w:instrText>
-      </w:r>
-      <w:r>
-        <w:fldChar w:fldCharType="separate"/>
-      </w:r>
-      <w:r>
-        <w:rPr>
-          <w:noProof/>
-        </w:rPr>
-        <w:t>28</w:t>
-      </w:r>
-      <w:r>
-        <w:fldChar w:fldCharType="end"/>
-      </w:r>
+      <w:fldSimple w:instr=" SEQ Рисунок \* ARABIC ">
+        <w:r>
+          <w:rPr>
+            <w:noProof/>
+          </w:rPr>
+          <w:t>28</w:t>
+        </w:r>
+      </w:fldSimple>
       <w:r>
         <w:t xml:space="preserve"> – Очистка значений таблиц</w:t>
       </w:r>
@@ -14852,24 +14694,14 @@
       <w:r>
         <w:t xml:space="preserve">Рисунок </w:t>
       </w:r>
-      <w:r>
-        <w:fldChar w:fldCharType="begin"/>
-      </w:r>
-      <w:r>
-        <w:instrText xml:space="preserve"> SEQ Рисунок \* ARABIC </w:instrText>
-      </w:r>
-      <w:r>
-        <w:fldChar w:fldCharType="separate"/>
-      </w:r>
-      <w:r>
-        <w:rPr>
-          <w:noProof/>
-        </w:rPr>
-        <w:t>29</w:t>
-      </w:r>
-      <w:r>
-        <w:fldChar w:fldCharType="end"/>
-      </w:r>
+      <w:fldSimple w:instr=" SEQ Рисунок \* ARABIC ">
+        <w:r>
+          <w:rPr>
+            <w:noProof/>
+          </w:rPr>
+          <w:t>29</w:t>
+        </w:r>
+      </w:fldSimple>
       <w:r>
         <w:t xml:space="preserve"> – </w:t>
       </w:r>
@@ -14941,24 +14773,14 @@
       <w:r>
         <w:t xml:space="preserve">Рисунок </w:t>
       </w:r>
-      <w:r>
-        <w:fldChar w:fldCharType="begin"/>
-      </w:r>
-      <w:r>
-        <w:instrText xml:space="preserve"> SEQ Рисунок \* ARABIC </w:instrText>
-      </w:r>
-      <w:r>
-        <w:fldChar w:fldCharType="separate"/>
-      </w:r>
-      <w:r>
-        <w:rPr>
-          <w:noProof/>
-        </w:rPr>
-        <w:t>30</w:t>
-      </w:r>
-      <w:r>
-        <w:fldChar w:fldCharType="end"/>
-      </w:r>
+      <w:fldSimple w:instr=" SEQ Рисунок \* ARABIC ">
+        <w:r>
+          <w:rPr>
+            <w:noProof/>
+          </w:rPr>
+          <w:t>30</w:t>
+        </w:r>
+      </w:fldSimple>
       <w:r>
         <w:rPr>
           <w:lang w:val="en-US"/>
@@ -15026,24 +14848,14 @@
       <w:r>
         <w:t xml:space="preserve">Рисунок </w:t>
       </w:r>
-      <w:r>
-        <w:fldChar w:fldCharType="begin"/>
-      </w:r>
-      <w:r>
-        <w:instrText xml:space="preserve"> SEQ Рисунок \* ARABIC </w:instrText>
-      </w:r>
-      <w:r>
-        <w:fldChar w:fldCharType="separate"/>
-      </w:r>
-      <w:r>
-        <w:rPr>
-          <w:noProof/>
-        </w:rPr>
-        <w:t>31</w:t>
-      </w:r>
-      <w:r>
-        <w:fldChar w:fldCharType="end"/>
-      </w:r>
+      <w:fldSimple w:instr=" SEQ Рисунок \* ARABIC ">
+        <w:r>
+          <w:rPr>
+            <w:noProof/>
+          </w:rPr>
+          <w:t>31</w:t>
+        </w:r>
+      </w:fldSimple>
       <w:r>
         <w:rPr>
           <w:lang w:val="en-US"/>
@@ -15112,24 +14924,14 @@
       <w:r>
         <w:t xml:space="preserve">Рисунок </w:t>
       </w:r>
-      <w:r>
-        <w:fldChar w:fldCharType="begin"/>
-      </w:r>
-      <w:r>
-        <w:instrText xml:space="preserve"> SEQ Рисунок \* ARABIC </w:instrText>
-      </w:r>
-      <w:r>
-        <w:fldChar w:fldCharType="separate"/>
-      </w:r>
-      <w:r>
-        <w:rPr>
-          <w:noProof/>
-        </w:rPr>
-        <w:t>32</w:t>
-      </w:r>
-      <w:r>
-        <w:fldChar w:fldCharType="end"/>
-      </w:r>
+      <w:fldSimple w:instr=" SEQ Рисунок \* ARABIC ">
+        <w:r>
+          <w:rPr>
+            <w:noProof/>
+          </w:rPr>
+          <w:t>32</w:t>
+        </w:r>
+      </w:fldSimple>
       <w:r>
         <w:rPr>
           <w:lang w:val="en-US"/>
@@ -15198,24 +15000,14 @@
       <w:r>
         <w:t xml:space="preserve">Рисунок </w:t>
       </w:r>
-      <w:r>
-        <w:fldChar w:fldCharType="begin"/>
-      </w:r>
-      <w:r>
-        <w:instrText xml:space="preserve"> SEQ Рисунок \* ARABIC </w:instrText>
-      </w:r>
-      <w:r>
-        <w:fldChar w:fldCharType="separate"/>
-      </w:r>
-      <w:r>
-        <w:rPr>
-          <w:noProof/>
-        </w:rPr>
-        <w:t>33</w:t>
-      </w:r>
-      <w:r>
-        <w:fldChar w:fldCharType="end"/>
-      </w:r>
+      <w:fldSimple w:instr=" SEQ Рисунок \* ARABIC ">
+        <w:r>
+          <w:rPr>
+            <w:noProof/>
+          </w:rPr>
+          <w:t>33</w:t>
+        </w:r>
+      </w:fldSimple>
       <w:r>
         <w:rPr>
           <w:lang w:val="en-US"/>
@@ -15301,24 +15093,14 @@
       <w:r>
         <w:t xml:space="preserve">Рисунок </w:t>
       </w:r>
-      <w:r>
-        <w:fldChar w:fldCharType="begin"/>
-      </w:r>
-      <w:r>
-        <w:instrText xml:space="preserve"> SEQ Рисунок \* ARABIC </w:instrText>
-      </w:r>
-      <w:r>
-        <w:fldChar w:fldCharType="separate"/>
-      </w:r>
-      <w:r>
-        <w:rPr>
-          <w:noProof/>
-        </w:rPr>
-        <w:t>34</w:t>
-      </w:r>
-      <w:r>
-        <w:fldChar w:fldCharType="end"/>
-      </w:r>
+      <w:fldSimple w:instr=" SEQ Рисунок \* ARABIC ">
+        <w:r>
+          <w:rPr>
+            <w:noProof/>
+          </w:rPr>
+          <w:t>34</w:t>
+        </w:r>
+      </w:fldSimple>
       <w:r>
         <w:rPr>
           <w:lang w:val="en-US"/>
@@ -15387,24 +15169,14 @@
       <w:r>
         <w:t xml:space="preserve">Рисунок </w:t>
       </w:r>
-      <w:r>
-        <w:fldChar w:fldCharType="begin"/>
-      </w:r>
-      <w:r>
-        <w:instrText xml:space="preserve"> SEQ Рисунок \* ARABIC </w:instrText>
-      </w:r>
-      <w:r>
-        <w:fldChar w:fldCharType="separate"/>
-      </w:r>
-      <w:r>
-        <w:rPr>
-          <w:noProof/>
-        </w:rPr>
-        <w:t>35</w:t>
-      </w:r>
-      <w:r>
-        <w:fldChar w:fldCharType="end"/>
-      </w:r>
+      <w:fldSimple w:instr=" SEQ Рисунок \* ARABIC ">
+        <w:r>
+          <w:rPr>
+            <w:noProof/>
+          </w:rPr>
+          <w:t>35</w:t>
+        </w:r>
+      </w:fldSimple>
       <w:r>
         <w:rPr>
           <w:lang w:val="en-US"/>
@@ -19647,14 +19419,17 @@
     </w:p>
     <w:p>
       <w:pPr>
-        <w:ind w:right="-285"/>
-        <w:rPr>
-          <w:color w:val="000000"/>
-        </w:rPr>
-      </w:pPr>
-      <w:r>
-        <w:rPr>
-          <w:color w:val="000000"/>
+        <w:ind w:right="-285" w:firstLine="0"/>
+        <w:jc w:val="center"/>
+        <w:rPr>
+          <w:color w:val="000000"/>
+          <w:sz w:val="32"/>
+        </w:rPr>
+      </w:pPr>
+      <w:r>
+        <w:rPr>
+          <w:color w:val="000000"/>
+          <w:sz w:val="32"/>
         </w:rPr>
         <w:lastRenderedPageBreak/>
         <w:t>ПРАКТИЧЕСКАЯ РАБОТА №6</w:t>
@@ -19662,7 +19437,8 @@
     </w:p>
     <w:p>
       <w:pPr>
-        <w:ind w:right="-285"/>
+        <w:ind w:right="-285" w:firstLine="0"/>
+        <w:jc w:val="center"/>
         <w:rPr>
           <w:color w:val="000000"/>
         </w:rPr>
@@ -19736,6 +19512,7 @@
       </w:pPr>
       <w:r>
         <w:rPr>
+          <w:noProof/>
           <w:color w:val="000000"/>
         </w:rPr>
         <w:drawing>
@@ -19782,24 +19559,14 @@
       <w:r>
         <w:t xml:space="preserve">Рисунок </w:t>
       </w:r>
-      <w:r>
-        <w:fldChar w:fldCharType="begin"/>
-      </w:r>
-      <w:r>
-        <w:instrText xml:space="preserve"> SEQ Рисунок \* ARABIC </w:instrText>
-      </w:r>
-      <w:r>
-        <w:fldChar w:fldCharType="separate"/>
-      </w:r>
-      <w:r>
-        <w:rPr>
-          <w:noProof/>
-        </w:rPr>
-        <w:t>37</w:t>
-      </w:r>
-      <w:r>
-        <w:fldChar w:fldCharType="end"/>
-      </w:r>
+      <w:fldSimple w:instr=" SEQ Рисунок \* ARABIC ">
+        <w:r>
+          <w:rPr>
+            <w:noProof/>
+          </w:rPr>
+          <w:t>37</w:t>
+        </w:r>
+      </w:fldSimple>
       <w:r>
         <w:t xml:space="preserve"> – Первое задание</w:t>
       </w:r>
@@ -19818,6 +19585,7 @@
       </w:pPr>
       <w:r>
         <w:rPr>
+          <w:noProof/>
           <w:color w:val="000000"/>
         </w:rPr>
         <w:drawing>
@@ -19864,24 +19632,14 @@
       <w:r>
         <w:t xml:space="preserve">Рисунок </w:t>
       </w:r>
-      <w:r>
-        <w:fldChar w:fldCharType="begin"/>
-      </w:r>
-      <w:r>
-        <w:instrText xml:space="preserve"> SEQ Рисунок \* ARABIC </w:instrText>
-      </w:r>
-      <w:r>
-        <w:fldChar w:fldCharType="separate"/>
-      </w:r>
-      <w:r>
-        <w:rPr>
-          <w:noProof/>
-        </w:rPr>
-        <w:t>38</w:t>
-      </w:r>
-      <w:r>
-        <w:fldChar w:fldCharType="end"/>
-      </w:r>
+      <w:fldSimple w:instr=" SEQ Рисунок \* ARABIC ">
+        <w:r>
+          <w:rPr>
+            <w:noProof/>
+          </w:rPr>
+          <w:t>38</w:t>
+        </w:r>
+      </w:fldSimple>
       <w:r>
         <w:t xml:space="preserve"> – Задание 3 номер 1</w:t>
       </w:r>
@@ -19895,6 +19653,7 @@
       </w:pPr>
       <w:r>
         <w:rPr>
+          <w:noProof/>
           <w:color w:val="000000"/>
         </w:rPr>
         <w:lastRenderedPageBreak/>
@@ -19942,24 +19701,14 @@
       <w:r>
         <w:t xml:space="preserve">Рисунок </w:t>
       </w:r>
-      <w:r>
-        <w:fldChar w:fldCharType="begin"/>
-      </w:r>
-      <w:r>
-        <w:instrText xml:space="preserve"> SEQ Рисунок \* ARABIC </w:instrText>
-      </w:r>
-      <w:r>
-        <w:fldChar w:fldCharType="separate"/>
-      </w:r>
-      <w:r>
-        <w:rPr>
-          <w:noProof/>
-        </w:rPr>
-        <w:t>39</w:t>
-      </w:r>
-      <w:r>
-        <w:fldChar w:fldCharType="end"/>
-      </w:r>
+      <w:fldSimple w:instr=" SEQ Рисунок \* ARABIC ">
+        <w:r>
+          <w:rPr>
+            <w:noProof/>
+          </w:rPr>
+          <w:t>39</w:t>
+        </w:r>
+      </w:fldSimple>
       <w:r>
         <w:t xml:space="preserve"> – Задание 3 номер 1</w:t>
       </w:r>
@@ -19968,8 +19717,6 @@
       <w:r>
         <w:t>Результаты работы:</w:t>
       </w:r>
-      <w:bookmarkStart w:id="1" w:name="_GoBack"/>
-      <w:bookmarkEnd w:id="1"/>
     </w:p>
     <w:p>
       <w:pPr>
@@ -19980,6 +19727,7 @@
       </w:pPr>
       <w:r>
         <w:rPr>
+          <w:noProof/>
           <w:color w:val="000000"/>
         </w:rPr>
         <w:drawing>
@@ -20029,24 +19777,14 @@
       <w:r>
         <w:t xml:space="preserve">Рисунок </w:t>
       </w:r>
-      <w:r>
-        <w:fldChar w:fldCharType="begin"/>
-      </w:r>
-      <w:r>
-        <w:instrText xml:space="preserve"> SEQ Рисунок \* ARABIC </w:instrText>
-      </w:r>
-      <w:r>
-        <w:fldChar w:fldCharType="separate"/>
-      </w:r>
-      <w:r>
-        <w:rPr>
-          <w:noProof/>
-        </w:rPr>
-        <w:t>40</w:t>
-      </w:r>
-      <w:r>
-        <w:fldChar w:fldCharType="end"/>
-      </w:r>
+      <w:fldSimple w:instr=" SEQ Рисунок \* ARABIC ">
+        <w:r>
+          <w:rPr>
+            <w:noProof/>
+          </w:rPr>
+          <w:t>40</w:t>
+        </w:r>
+      </w:fldSimple>
       <w:r>
         <w:t xml:space="preserve"> – Результат работы первого задания</w:t>
       </w:r>
@@ -20060,6 +19798,7 @@
       </w:pPr>
       <w:r>
         <w:rPr>
+          <w:noProof/>
           <w:color w:val="000000"/>
         </w:rPr>
         <w:drawing>
@@ -20109,24 +19848,14 @@
       <w:r>
         <w:t xml:space="preserve">Рисунок </w:t>
       </w:r>
-      <w:r>
-        <w:fldChar w:fldCharType="begin"/>
-      </w:r>
-      <w:r>
-        <w:instrText xml:space="preserve"> SEQ Рисунок \* ARABIC </w:instrText>
-      </w:r>
-      <w:r>
-        <w:fldChar w:fldCharType="separate"/>
-      </w:r>
-      <w:r>
-        <w:rPr>
-          <w:noProof/>
-        </w:rPr>
-        <w:t>41</w:t>
-      </w:r>
-      <w:r>
-        <w:fldChar w:fldCharType="end"/>
-      </w:r>
+      <w:fldSimple w:instr=" SEQ Рисунок \* ARABIC ">
+        <w:r>
+          <w:rPr>
+            <w:noProof/>
+          </w:rPr>
+          <w:t>41</w:t>
+        </w:r>
+      </w:fldSimple>
       <w:r>
         <w:t xml:space="preserve"> – Результат работы второго задания</w:t>
       </w:r>
@@ -20183,6 +19912,838 @@
           <w:color w:val="000000"/>
         </w:rPr>
         <w:t>задания на отработку темы.</w:t>
+      </w:r>
+    </w:p>
+    <w:p>
+      <w:pPr>
+        <w:rPr>
+          <w:color w:val="000000"/>
+        </w:rPr>
+      </w:pPr>
+      <w:r>
+        <w:rPr>
+          <w:color w:val="000000"/>
+        </w:rPr>
+        <w:br w:type="page"/>
+      </w:r>
+    </w:p>
+    <w:p>
+      <w:pPr>
+        <w:ind w:right="-285" w:firstLine="0"/>
+        <w:jc w:val="center"/>
+        <w:rPr>
+          <w:color w:val="000000"/>
+        </w:rPr>
+      </w:pPr>
+      <w:r>
+        <w:rPr>
+          <w:color w:val="000000"/>
+        </w:rPr>
+        <w:lastRenderedPageBreak/>
+        <w:t>ПРАКТИЧЕСКАЯ РАБОТА №7</w:t>
+      </w:r>
+    </w:p>
+    <w:p>
+      <w:pPr>
+        <w:ind w:right="-285" w:firstLine="0"/>
+        <w:jc w:val="center"/>
+        <w:rPr>
+          <w:color w:val="000000"/>
+        </w:rPr>
+      </w:pPr>
+      <w:r>
+        <w:rPr>
+          <w:color w:val="000000"/>
+        </w:rPr>
+        <w:t>Тема: «Хранимые процедуры и триггеры»</w:t>
+      </w:r>
+    </w:p>
+    <w:p>
+      <w:pPr>
+        <w:ind w:right="-285"/>
+        <w:rPr>
+          <w:color w:val="000000"/>
+        </w:rPr>
+      </w:pPr>
+      <w:r>
+        <w:rPr>
+          <w:color w:val="000000"/>
+        </w:rPr>
+        <w:t xml:space="preserve">Цель: научиться работать с хранимыми процедурами и триггерами в языке запросов </w:t>
+      </w:r>
+      <w:r>
+        <w:rPr>
+          <w:color w:val="000000"/>
+          <w:lang w:val="en-US"/>
+        </w:rPr>
+        <w:t>SQL</w:t>
+      </w:r>
+      <w:r>
+        <w:rPr>
+          <w:color w:val="000000"/>
+        </w:rPr>
+        <w:t xml:space="preserve">, выполнив практическое задание, нацеленное на отработку </w:t>
+      </w:r>
+      <w:r>
+        <w:rPr>
+          <w:color w:val="000000"/>
+        </w:rPr>
+        <w:t>перечисленных тем.</w:t>
+      </w:r>
+    </w:p>
+    <w:p>
+      <w:pPr>
+        <w:ind w:right="-285"/>
+        <w:rPr>
+          <w:color w:val="000000"/>
+        </w:rPr>
+      </w:pPr>
+      <w:r>
+        <w:rPr>
+          <w:color w:val="000000"/>
+        </w:rPr>
+        <w:t>Для начала, создадим процедуры для создания объектов. Процедуры будут принимать значения и записывать их в соответствующие таблицы.</w:t>
+      </w:r>
+    </w:p>
+    <w:p>
+      <w:pPr>
+        <w:keepNext/>
+        <w:ind w:right="-285" w:firstLine="0"/>
+        <w:jc w:val="center"/>
+      </w:pPr>
+      <w:r>
+        <w:rPr>
+          <w:noProof/>
+          <w:color w:val="000000"/>
+        </w:rPr>
+        <w:drawing>
+          <wp:inline distT="0" distB="0" distL="0" distR="0" wp14:anchorId="639DB4E7" wp14:editId="3431E5E0">
+            <wp:extent cx="5229955" cy="5973009"/>
+            <wp:effectExtent l="0" t="0" r="8890" b="8890"/>
+            <wp:docPr id="42" name="Рисунок 42"/>
+            <wp:cNvGraphicFramePr>
+              <a:graphicFrameLocks xmlns:a="http://schemas.openxmlformats.org/drawingml/2006/main" noChangeAspect="1"/>
+            </wp:cNvGraphicFramePr>
+            <a:graphic xmlns:a="http://schemas.openxmlformats.org/drawingml/2006/main">
+              <a:graphicData uri="http://schemas.openxmlformats.org/drawingml/2006/picture">
+                <pic:pic xmlns:pic="http://schemas.openxmlformats.org/drawingml/2006/picture">
+                  <pic:nvPicPr>
+                    <pic:cNvPr id="1" name=""/>
+                    <pic:cNvPicPr/>
+                  </pic:nvPicPr>
+                  <pic:blipFill>
+                    <a:blip r:embed="rId48"/>
+                    <a:stretch>
+                      <a:fillRect/>
+                    </a:stretch>
+                  </pic:blipFill>
+                  <pic:spPr>
+                    <a:xfrm>
+                      <a:off x="0" y="0"/>
+                      <a:ext cx="5229955" cy="5973009"/>
+                    </a:xfrm>
+                    <a:prstGeom prst="rect">
+                      <a:avLst/>
+                    </a:prstGeom>
+                  </pic:spPr>
+                </pic:pic>
+              </a:graphicData>
+            </a:graphic>
+          </wp:inline>
+        </w:drawing>
+      </w:r>
+    </w:p>
+    <w:p>
+      <w:pPr>
+        <w:pStyle w:val="a6"/>
+        <w:rPr>
+          <w:color w:val="000000"/>
+        </w:rPr>
+      </w:pPr>
+      <w:r>
+        <w:t xml:space="preserve">Рисунок </w:t>
+      </w:r>
+      <w:fldSimple w:instr=" SEQ Рисунок \* ARABIC ">
+        <w:r>
+          <w:rPr>
+            <w:noProof/>
+          </w:rPr>
+          <w:t>42</w:t>
+        </w:r>
+      </w:fldSimple>
+      <w:r>
+        <w:rPr>
+          <w:lang w:val="en-US"/>
+        </w:rPr>
+        <w:t xml:space="preserve"> – </w:t>
+      </w:r>
+      <w:r>
+        <w:t>Процедуры для добавления</w:t>
+      </w:r>
+    </w:p>
+    <w:p>
+      <w:pPr>
+        <w:keepNext/>
+        <w:ind w:right="-285" w:firstLine="0"/>
+        <w:jc w:val="center"/>
+      </w:pPr>
+      <w:r>
+        <w:rPr>
+          <w:noProof/>
+          <w:color w:val="000000"/>
+        </w:rPr>
+        <w:lastRenderedPageBreak/>
+        <w:drawing>
+          <wp:inline distT="0" distB="0" distL="0" distR="0" wp14:anchorId="354ACE6D" wp14:editId="11DDF15C">
+            <wp:extent cx="4010585" cy="4658375"/>
+            <wp:effectExtent l="0" t="0" r="9525" b="8890"/>
+            <wp:docPr id="43" name="Рисунок 43"/>
+            <wp:cNvGraphicFramePr>
+              <a:graphicFrameLocks xmlns:a="http://schemas.openxmlformats.org/drawingml/2006/main" noChangeAspect="1"/>
+            </wp:cNvGraphicFramePr>
+            <a:graphic xmlns:a="http://schemas.openxmlformats.org/drawingml/2006/main">
+              <a:graphicData uri="http://schemas.openxmlformats.org/drawingml/2006/picture">
+                <pic:pic xmlns:pic="http://schemas.openxmlformats.org/drawingml/2006/picture">
+                  <pic:nvPicPr>
+                    <pic:cNvPr id="1" name=""/>
+                    <pic:cNvPicPr/>
+                  </pic:nvPicPr>
+                  <pic:blipFill>
+                    <a:blip r:embed="rId49"/>
+                    <a:stretch>
+                      <a:fillRect/>
+                    </a:stretch>
+                  </pic:blipFill>
+                  <pic:spPr>
+                    <a:xfrm>
+                      <a:off x="0" y="0"/>
+                      <a:ext cx="4010585" cy="4658375"/>
+                    </a:xfrm>
+                    <a:prstGeom prst="rect">
+                      <a:avLst/>
+                    </a:prstGeom>
+                  </pic:spPr>
+                </pic:pic>
+              </a:graphicData>
+            </a:graphic>
+          </wp:inline>
+        </w:drawing>
+      </w:r>
+    </w:p>
+    <w:p>
+      <w:pPr>
+        <w:pStyle w:val="a6"/>
+      </w:pPr>
+      <w:r>
+        <w:t xml:space="preserve">Рисунок </w:t>
+      </w:r>
+      <w:fldSimple w:instr=" SEQ Рисунок \* ARABIC ">
+        <w:r>
+          <w:rPr>
+            <w:noProof/>
+          </w:rPr>
+          <w:t>43</w:t>
+        </w:r>
+      </w:fldSimple>
+      <w:r>
+        <w:t xml:space="preserve"> – Процедуры для добавления</w:t>
+      </w:r>
+    </w:p>
+    <w:p>
+      <w:r>
+        <w:t xml:space="preserve">Теперь, сделаем то же самое с </w:t>
+      </w:r>
+      <w:r>
+        <w:rPr>
+          <w:lang w:val="en-US"/>
+        </w:rPr>
+        <w:t>DELETE</w:t>
+      </w:r>
+      <w:r>
+        <w:t>.</w:t>
+      </w:r>
+    </w:p>
+    <w:p>
+      <w:pPr>
+        <w:keepNext/>
+        <w:ind w:right="-285" w:firstLine="0"/>
+        <w:jc w:val="center"/>
+      </w:pPr>
+      <w:r>
+        <w:rPr>
+          <w:noProof/>
+          <w:color w:val="000000"/>
+        </w:rPr>
+        <w:drawing>
+          <wp:inline distT="0" distB="0" distL="0" distR="0" wp14:anchorId="5246F262" wp14:editId="06CD710C">
+            <wp:extent cx="5940425" cy="694055"/>
+            <wp:effectExtent l="0" t="0" r="3175" b="0"/>
+            <wp:docPr id="44" name="Рисунок 44"/>
+            <wp:cNvGraphicFramePr>
+              <a:graphicFrameLocks xmlns:a="http://schemas.openxmlformats.org/drawingml/2006/main" noChangeAspect="1"/>
+            </wp:cNvGraphicFramePr>
+            <a:graphic xmlns:a="http://schemas.openxmlformats.org/drawingml/2006/main">
+              <a:graphicData uri="http://schemas.openxmlformats.org/drawingml/2006/picture">
+                <pic:pic xmlns:pic="http://schemas.openxmlformats.org/drawingml/2006/picture">
+                  <pic:nvPicPr>
+                    <pic:cNvPr id="1" name=""/>
+                    <pic:cNvPicPr/>
+                  </pic:nvPicPr>
+                  <pic:blipFill>
+                    <a:blip r:embed="rId50"/>
+                    <a:stretch>
+                      <a:fillRect/>
+                    </a:stretch>
+                  </pic:blipFill>
+                  <pic:spPr>
+                    <a:xfrm>
+                      <a:off x="0" y="0"/>
+                      <a:ext cx="5940425" cy="694055"/>
+                    </a:xfrm>
+                    <a:prstGeom prst="rect">
+                      <a:avLst/>
+                    </a:prstGeom>
+                  </pic:spPr>
+                </pic:pic>
+              </a:graphicData>
+            </a:graphic>
+          </wp:inline>
+        </w:drawing>
+      </w:r>
+    </w:p>
+    <w:p>
+      <w:pPr>
+        <w:pStyle w:val="a6"/>
+      </w:pPr>
+      <w:r>
+        <w:t xml:space="preserve">Рисунок </w:t>
+      </w:r>
+      <w:fldSimple w:instr=" SEQ Рисунок \* ARABIC ">
+        <w:r>
+          <w:rPr>
+            <w:noProof/>
+          </w:rPr>
+          <w:t>44</w:t>
+        </w:r>
+      </w:fldSimple>
+      <w:r>
+        <w:t xml:space="preserve"> –</w:t>
+      </w:r>
+      <w:r>
+        <w:t xml:space="preserve"> Процедуры для удаления</w:t>
+      </w:r>
+    </w:p>
+    <w:p>
+      <w:r>
+        <w:t>Остались процедуры для изменения.</w:t>
+      </w:r>
+    </w:p>
+    <w:p>
+      <w:pPr>
+        <w:keepNext/>
+        <w:ind w:right="-285" w:firstLine="0"/>
+        <w:jc w:val="center"/>
+      </w:pPr>
+      <w:r>
+        <w:rPr>
+          <w:noProof/>
+          <w:color w:val="000000"/>
+        </w:rPr>
+        <w:drawing>
+          <wp:inline distT="0" distB="0" distL="0" distR="0" wp14:anchorId="6508E7CE" wp14:editId="21B1BE94">
+            <wp:extent cx="5940425" cy="602615"/>
+            <wp:effectExtent l="0" t="0" r="3175" b="6985"/>
+            <wp:docPr id="45" name="Рисунок 45"/>
+            <wp:cNvGraphicFramePr>
+              <a:graphicFrameLocks xmlns:a="http://schemas.openxmlformats.org/drawingml/2006/main" noChangeAspect="1"/>
+            </wp:cNvGraphicFramePr>
+            <a:graphic xmlns:a="http://schemas.openxmlformats.org/drawingml/2006/main">
+              <a:graphicData uri="http://schemas.openxmlformats.org/drawingml/2006/picture">
+                <pic:pic xmlns:pic="http://schemas.openxmlformats.org/drawingml/2006/picture">
+                  <pic:nvPicPr>
+                    <pic:cNvPr id="1" name=""/>
+                    <pic:cNvPicPr/>
+                  </pic:nvPicPr>
+                  <pic:blipFill>
+                    <a:blip r:embed="rId51"/>
+                    <a:stretch>
+                      <a:fillRect/>
+                    </a:stretch>
+                  </pic:blipFill>
+                  <pic:spPr>
+                    <a:xfrm>
+                      <a:off x="0" y="0"/>
+                      <a:ext cx="5940425" cy="602615"/>
+                    </a:xfrm>
+                    <a:prstGeom prst="rect">
+                      <a:avLst/>
+                    </a:prstGeom>
+                  </pic:spPr>
+                </pic:pic>
+              </a:graphicData>
+            </a:graphic>
+          </wp:inline>
+        </w:drawing>
+      </w:r>
+    </w:p>
+    <w:p>
+      <w:pPr>
+        <w:pStyle w:val="a6"/>
+      </w:pPr>
+      <w:r>
+        <w:t xml:space="preserve">Рисунок </w:t>
+      </w:r>
+      <w:fldSimple w:instr=" SEQ Рисунок \* ARABIC ">
+        <w:r>
+          <w:rPr>
+            <w:noProof/>
+          </w:rPr>
+          <w:t>45</w:t>
+        </w:r>
+      </w:fldSimple>
+      <w:r>
+        <w:t xml:space="preserve"> – Процедуры для изменения</w:t>
+      </w:r>
+    </w:p>
+    <w:p>
+      <w:pPr>
+        <w:rPr>
+          <w:lang w:val="en-US"/>
+        </w:rPr>
+      </w:pPr>
+      <w:r>
+        <w:t xml:space="preserve">Теперь же создадим процедуры, которые будут выводить некоторую информацию из таблиц, используя в некоторых из них конструкцию </w:t>
+      </w:r>
+      <w:r>
+        <w:rPr>
+          <w:lang w:val="en-US"/>
+        </w:rPr>
+        <w:t>JOIN.</w:t>
+      </w:r>
+    </w:p>
+    <w:p>
+      <w:pPr>
+        <w:keepNext/>
+        <w:ind w:right="-285" w:firstLine="0"/>
+        <w:jc w:val="center"/>
+      </w:pPr>
+      <w:r>
+        <w:rPr>
+          <w:noProof/>
+        </w:rPr>
+        <w:lastRenderedPageBreak/>
+        <w:drawing>
+          <wp:inline distT="0" distB="0" distL="0" distR="0" wp14:anchorId="327F4DE7" wp14:editId="58DC6A9D">
+            <wp:extent cx="5906324" cy="4448796"/>
+            <wp:effectExtent l="0" t="0" r="0" b="9525"/>
+            <wp:docPr id="47" name="Рисунок 47"/>
+            <wp:cNvGraphicFramePr>
+              <a:graphicFrameLocks xmlns:a="http://schemas.openxmlformats.org/drawingml/2006/main" noChangeAspect="1"/>
+            </wp:cNvGraphicFramePr>
+            <a:graphic xmlns:a="http://schemas.openxmlformats.org/drawingml/2006/main">
+              <a:graphicData uri="http://schemas.openxmlformats.org/drawingml/2006/picture">
+                <pic:pic xmlns:pic="http://schemas.openxmlformats.org/drawingml/2006/picture">
+                  <pic:nvPicPr>
+                    <pic:cNvPr id="1" name=""/>
+                    <pic:cNvPicPr/>
+                  </pic:nvPicPr>
+                  <pic:blipFill>
+                    <a:blip r:embed="rId52"/>
+                    <a:stretch>
+                      <a:fillRect/>
+                    </a:stretch>
+                  </pic:blipFill>
+                  <pic:spPr>
+                    <a:xfrm>
+                      <a:off x="0" y="0"/>
+                      <a:ext cx="5906324" cy="4448796"/>
+                    </a:xfrm>
+                    <a:prstGeom prst="rect">
+                      <a:avLst/>
+                    </a:prstGeom>
+                  </pic:spPr>
+                </pic:pic>
+              </a:graphicData>
+            </a:graphic>
+          </wp:inline>
+        </w:drawing>
+      </w:r>
+    </w:p>
+    <w:p>
+      <w:pPr>
+        <w:pStyle w:val="a6"/>
+      </w:pPr>
+      <w:r>
+        <w:t xml:space="preserve">Рисунок </w:t>
+      </w:r>
+      <w:fldSimple w:instr=" SEQ Рисунок \* ARABIC ">
+        <w:r>
+          <w:rPr>
+            <w:noProof/>
+          </w:rPr>
+          <w:t>46</w:t>
+        </w:r>
+      </w:fldSimple>
+      <w:r>
+        <w:t xml:space="preserve"> – Процедуры вывода некоторой информации</w:t>
+      </w:r>
+    </w:p>
+    <w:p>
+      <w:r>
+        <w:t xml:space="preserve">Теперь попробуем реализовать историю добавления оружий. Для этого создадим </w:t>
+      </w:r>
+      <w:proofErr w:type="gramStart"/>
+      <w:r>
+        <w:t>таблицу истории</w:t>
+      </w:r>
+      <w:proofErr w:type="gramEnd"/>
+      <w:r>
+        <w:t xml:space="preserve"> в которой будет хранится название и цена оружия, и создадим триггер, который автоматически будет добавлять оружие в историю.</w:t>
+      </w:r>
+    </w:p>
+    <w:p>
+      <w:pPr>
+        <w:keepNext/>
+        <w:ind w:right="-285" w:firstLine="0"/>
+        <w:jc w:val="center"/>
+      </w:pPr>
+      <w:r>
+        <w:rPr>
+          <w:noProof/>
+        </w:rPr>
+        <w:lastRenderedPageBreak/>
+        <w:drawing>
+          <wp:inline distT="0" distB="0" distL="0" distR="0" wp14:anchorId="76B43338" wp14:editId="7A1DD0DE">
+            <wp:extent cx="3772426" cy="4182059"/>
+            <wp:effectExtent l="0" t="0" r="0" b="9525"/>
+            <wp:docPr id="48" name="Рисунок 48"/>
+            <wp:cNvGraphicFramePr>
+              <a:graphicFrameLocks xmlns:a="http://schemas.openxmlformats.org/drawingml/2006/main" noChangeAspect="1"/>
+            </wp:cNvGraphicFramePr>
+            <a:graphic xmlns:a="http://schemas.openxmlformats.org/drawingml/2006/main">
+              <a:graphicData uri="http://schemas.openxmlformats.org/drawingml/2006/picture">
+                <pic:pic xmlns:pic="http://schemas.openxmlformats.org/drawingml/2006/picture">
+                  <pic:nvPicPr>
+                    <pic:cNvPr id="1" name=""/>
+                    <pic:cNvPicPr/>
+                  </pic:nvPicPr>
+                  <pic:blipFill>
+                    <a:blip r:embed="rId53"/>
+                    <a:stretch>
+                      <a:fillRect/>
+                    </a:stretch>
+                  </pic:blipFill>
+                  <pic:spPr>
+                    <a:xfrm>
+                      <a:off x="0" y="0"/>
+                      <a:ext cx="3772426" cy="4182059"/>
+                    </a:xfrm>
+                    <a:prstGeom prst="rect">
+                      <a:avLst/>
+                    </a:prstGeom>
+                  </pic:spPr>
+                </pic:pic>
+              </a:graphicData>
+            </a:graphic>
+          </wp:inline>
+        </w:drawing>
+      </w:r>
+    </w:p>
+    <w:p>
+      <w:pPr>
+        <w:pStyle w:val="a6"/>
+      </w:pPr>
+      <w:r>
+        <w:t xml:space="preserve">Рисунок </w:t>
+      </w:r>
+      <w:fldSimple w:instr=" SEQ Рисунок \* ARABIC ">
+        <w:r>
+          <w:rPr>
+            <w:noProof/>
+          </w:rPr>
+          <w:t>47</w:t>
+        </w:r>
+      </w:fldSimple>
+      <w:r>
+        <w:t xml:space="preserve"> – Таблица истории, триггер на добавление нового оружия, процедура суммы за месяц</w:t>
+      </w:r>
+    </w:p>
+    <w:p>
+      <w:r>
+        <w:t>Проверим процедуры вывода информации:</w:t>
+      </w:r>
+    </w:p>
+    <w:p>
+      <w:pPr>
+        <w:keepNext/>
+        <w:ind w:right="-285" w:firstLine="0"/>
+        <w:jc w:val="center"/>
+      </w:pPr>
+      <w:r>
+        <w:rPr>
+          <w:noProof/>
+        </w:rPr>
+        <w:drawing>
+          <wp:inline distT="0" distB="0" distL="0" distR="0" wp14:anchorId="5CC572C7" wp14:editId="1DD11E14">
+            <wp:extent cx="4744112" cy="3000794"/>
+            <wp:effectExtent l="0" t="0" r="0" b="9525"/>
+            <wp:docPr id="49" name="Рисунок 49"/>
+            <wp:cNvGraphicFramePr>
+              <a:graphicFrameLocks xmlns:a="http://schemas.openxmlformats.org/drawingml/2006/main" noChangeAspect="1"/>
+            </wp:cNvGraphicFramePr>
+            <a:graphic xmlns:a="http://schemas.openxmlformats.org/drawingml/2006/main">
+              <a:graphicData uri="http://schemas.openxmlformats.org/drawingml/2006/picture">
+                <pic:pic xmlns:pic="http://schemas.openxmlformats.org/drawingml/2006/picture">
+                  <pic:nvPicPr>
+                    <pic:cNvPr id="1" name=""/>
+                    <pic:cNvPicPr/>
+                  </pic:nvPicPr>
+                  <pic:blipFill>
+                    <a:blip r:embed="rId54"/>
+                    <a:stretch>
+                      <a:fillRect/>
+                    </a:stretch>
+                  </pic:blipFill>
+                  <pic:spPr>
+                    <a:xfrm>
+                      <a:off x="0" y="0"/>
+                      <a:ext cx="4744112" cy="3000794"/>
+                    </a:xfrm>
+                    <a:prstGeom prst="rect">
+                      <a:avLst/>
+                    </a:prstGeom>
+                  </pic:spPr>
+                </pic:pic>
+              </a:graphicData>
+            </a:graphic>
+          </wp:inline>
+        </w:drawing>
+      </w:r>
+    </w:p>
+    <w:p>
+      <w:pPr>
+        <w:pStyle w:val="a6"/>
+      </w:pPr>
+      <w:r>
+        <w:t xml:space="preserve">Рисунок </w:t>
+      </w:r>
+      <w:fldSimple w:instr=" SEQ Рисунок \* ARABIC ">
+        <w:r>
+          <w:rPr>
+            <w:noProof/>
+          </w:rPr>
+          <w:t>48</w:t>
+        </w:r>
+      </w:fldSimple>
+      <w:r>
+        <w:t xml:space="preserve"> – Результат работы </w:t>
+      </w:r>
+      <w:r>
+        <w:t>процедур</w:t>
+      </w:r>
+      <w:r>
+        <w:t xml:space="preserve"> вывода информации</w:t>
+      </w:r>
+    </w:p>
+    <w:p>
+      <w:r>
+        <w:t>Теперь, проверим работу триггера. Для начала я создам объект в таблице оружий для примера. После этого – проверим таблицу истории.</w:t>
+      </w:r>
+    </w:p>
+    <w:p>
+      <w:pPr>
+        <w:keepNext/>
+        <w:ind w:right="-285" w:firstLine="0"/>
+        <w:jc w:val="center"/>
+      </w:pPr>
+      <w:r>
+        <w:rPr>
+          <w:noProof/>
+        </w:rPr>
+        <w:lastRenderedPageBreak/>
+        <w:drawing>
+          <wp:inline distT="0" distB="0" distL="0" distR="0" wp14:anchorId="07253AFA" wp14:editId="3A54430A">
+            <wp:extent cx="4286848" cy="3143689"/>
+            <wp:effectExtent l="0" t="0" r="0" b="0"/>
+            <wp:docPr id="50" name="Рисунок 50"/>
+            <wp:cNvGraphicFramePr>
+              <a:graphicFrameLocks xmlns:a="http://schemas.openxmlformats.org/drawingml/2006/main" noChangeAspect="1"/>
+            </wp:cNvGraphicFramePr>
+            <a:graphic xmlns:a="http://schemas.openxmlformats.org/drawingml/2006/main">
+              <a:graphicData uri="http://schemas.openxmlformats.org/drawingml/2006/picture">
+                <pic:pic xmlns:pic="http://schemas.openxmlformats.org/drawingml/2006/picture">
+                  <pic:nvPicPr>
+                    <pic:cNvPr id="1" name=""/>
+                    <pic:cNvPicPr/>
+                  </pic:nvPicPr>
+                  <pic:blipFill>
+                    <a:blip r:embed="rId55"/>
+                    <a:stretch>
+                      <a:fillRect/>
+                    </a:stretch>
+                  </pic:blipFill>
+                  <pic:spPr>
+                    <a:xfrm>
+                      <a:off x="0" y="0"/>
+                      <a:ext cx="4286848" cy="3143689"/>
+                    </a:xfrm>
+                    <a:prstGeom prst="rect">
+                      <a:avLst/>
+                    </a:prstGeom>
+                  </pic:spPr>
+                </pic:pic>
+              </a:graphicData>
+            </a:graphic>
+          </wp:inline>
+        </w:drawing>
+      </w:r>
+    </w:p>
+    <w:p>
+      <w:pPr>
+        <w:pStyle w:val="a6"/>
+        <w:rPr>
+          <w:lang w:val="en-US"/>
+        </w:rPr>
+      </w:pPr>
+      <w:r>
+        <w:t xml:space="preserve">Рисунок </w:t>
+      </w:r>
+      <w:fldSimple w:instr=" SEQ Рисунок \* ARABIC ">
+        <w:r>
+          <w:rPr>
+            <w:noProof/>
+          </w:rPr>
+          <w:t>49</w:t>
+        </w:r>
+      </w:fldSimple>
+      <w:r>
+        <w:t xml:space="preserve"> </w:t>
+      </w:r>
+      <w:r>
+        <w:t>–</w:t>
+      </w:r>
+      <w:r>
+        <w:t xml:space="preserve"> </w:t>
+      </w:r>
+      <w:r>
+        <w:t xml:space="preserve">Объекты в таблице </w:t>
+      </w:r>
+      <w:r>
+        <w:rPr>
+          <w:lang w:val="en-US"/>
+        </w:rPr>
+        <w:t>weapon</w:t>
+      </w:r>
+    </w:p>
+    <w:p>
+      <w:pPr>
+        <w:keepNext/>
+        <w:ind w:right="-285" w:firstLine="0"/>
+        <w:jc w:val="center"/>
+      </w:pPr>
+      <w:r>
+        <w:rPr>
+          <w:lang w:val="en-US"/>
+        </w:rPr>
+        <w:drawing>
+          <wp:inline distT="0" distB="0" distL="0" distR="0" wp14:anchorId="3F92EF34" wp14:editId="02EF867F">
+            <wp:extent cx="4420217" cy="1038370"/>
+            <wp:effectExtent l="0" t="0" r="0" b="9525"/>
+            <wp:docPr id="46" name="Рисунок 46"/>
+            <wp:cNvGraphicFramePr>
+              <a:graphicFrameLocks xmlns:a="http://schemas.openxmlformats.org/drawingml/2006/main" noChangeAspect="1"/>
+            </wp:cNvGraphicFramePr>
+            <a:graphic xmlns:a="http://schemas.openxmlformats.org/drawingml/2006/main">
+              <a:graphicData uri="http://schemas.openxmlformats.org/drawingml/2006/picture">
+                <pic:pic xmlns:pic="http://schemas.openxmlformats.org/drawingml/2006/picture">
+                  <pic:nvPicPr>
+                    <pic:cNvPr id="1" name=""/>
+                    <pic:cNvPicPr/>
+                  </pic:nvPicPr>
+                  <pic:blipFill>
+                    <a:blip r:embed="rId56"/>
+                    <a:stretch>
+                      <a:fillRect/>
+                    </a:stretch>
+                  </pic:blipFill>
+                  <pic:spPr>
+                    <a:xfrm>
+                      <a:off x="0" y="0"/>
+                      <a:ext cx="4420217" cy="1038370"/>
+                    </a:xfrm>
+                    <a:prstGeom prst="rect">
+                      <a:avLst/>
+                    </a:prstGeom>
+                  </pic:spPr>
+                </pic:pic>
+              </a:graphicData>
+            </a:graphic>
+          </wp:inline>
+        </w:drawing>
+      </w:r>
+    </w:p>
+    <w:p>
+      <w:pPr>
+        <w:pStyle w:val="a6"/>
+        <w:rPr>
+          <w:lang w:val="en-US"/>
+        </w:rPr>
+      </w:pPr>
+      <w:r>
+        <w:t xml:space="preserve">Рисунок </w:t>
+      </w:r>
+      <w:fldSimple w:instr=" SEQ Рисунок \* ARABIC ">
+        <w:r>
+          <w:rPr>
+            <w:noProof/>
+          </w:rPr>
+          <w:t>50</w:t>
+        </w:r>
+      </w:fldSimple>
+      <w:r>
+        <w:t xml:space="preserve"> – Объекты в таблице </w:t>
+      </w:r>
+      <w:r>
+        <w:rPr>
+          <w:lang w:val="en-US"/>
+        </w:rPr>
+        <w:t>history</w:t>
+      </w:r>
+    </w:p>
+    <w:p>
+      <w:r>
+        <w:t xml:space="preserve">Как видим, объект в таблицу истории перенесся успешно. Остальные объекты не были перенесены, ибо </w:t>
+      </w:r>
+      <w:r>
+        <w:t>были созданы до добавления триггера.</w:t>
+      </w:r>
+      <w:bookmarkStart w:id="1" w:name="_GoBack"/>
+      <w:bookmarkEnd w:id="1"/>
+    </w:p>
+    <w:p>
+      <w:pPr>
+        <w:ind w:right="-285"/>
+        <w:rPr>
+          <w:color w:val="000000"/>
+        </w:rPr>
+      </w:pPr>
+      <w:r>
+        <w:rPr>
+          <w:color w:val="000000"/>
+        </w:rPr>
+        <w:t>Вывод:</w:t>
+      </w:r>
+      <w:r>
+        <w:rPr>
+          <w:color w:val="000000"/>
+        </w:rPr>
+        <w:t xml:space="preserve"> научились</w:t>
+      </w:r>
+      <w:r>
+        <w:rPr>
+          <w:color w:val="000000"/>
+        </w:rPr>
+        <w:t xml:space="preserve"> работать с хранимыми процедурами и триггерами в языке запросов SQL, выполнив практическое задание, нацеленное на отработку перечисленных тем.</w:t>
       </w:r>
     </w:p>
     <w:sectPr>
@@ -21271,7 +21832,7 @@
 </file>
 
 <file path=customXml/itemProps1.xml><?xml version="1.0" encoding="utf-8"?>
-<ds:datastoreItem xmlns:ds="http://schemas.openxmlformats.org/officeDocument/2006/customXml" ds:itemID="{C4079642-4822-4B5E-8BBB-391CF4A22C94}">
+<ds:datastoreItem xmlns:ds="http://schemas.openxmlformats.org/officeDocument/2006/customXml" ds:itemID="{193CFE44-7DA8-4ADD-9CB9-830237ECB6BF}">
   <ds:schemaRefs>
     <ds:schemaRef ds:uri="http://schemas.openxmlformats.org/officeDocument/2006/bibliography"/>
   </ds:schemaRefs>

--- a/2 курс 2 семестр/БД/П50-4-21 Игошев Р.В. Практические работы по БД.docx
+++ b/2 курс 2 семестр/БД/П50-4-21 Игошев Р.В. Практические работы по БД.docx
@@ -3925,11 +3925,6 @@
       </w:r>
     </w:p>
     <w:p>
-      <w:pPr>
-        <w:rPr>
-          <w:lang w:val="en-US"/>
-        </w:rPr>
-      </w:pPr>
       <w:r>
         <w:rPr>
           <w:lang w:val="en-US"/>
@@ -3937,9 +3932,6 @@
         <w:t>USE</w:t>
       </w:r>
       <w:r>
-        <w:rPr>
-          <w:lang w:val="en-US"/>
-        </w:rPr>
         <w:t xml:space="preserve"> </w:t>
       </w:r>
       <w:r>
@@ -3950,33 +3942,19 @@
       </w:r>
     </w:p>
     <w:p>
-      <w:pPr>
-        <w:rPr>
-          <w:lang w:val="en-US"/>
-        </w:rPr>
-      </w:pPr>
-      <w:r>
-        <w:rPr>
-          <w:lang w:val="en-US"/>
-        </w:rPr>
+      <w:r>
         <w:t>/*</w:t>
       </w:r>
       <w:r>
         <w:t>Создаем</w:t>
       </w:r>
       <w:r>
-        <w:rPr>
-          <w:lang w:val="en-US"/>
-        </w:rPr>
         <w:t xml:space="preserve"> </w:t>
       </w:r>
       <w:r>
         <w:t>таблицы</w:t>
       </w:r>
       <w:r>
-        <w:rPr>
-          <w:lang w:val="en-US"/>
-        </w:rPr>
         <w:t xml:space="preserve"> </w:t>
       </w:r>
       <w:proofErr w:type="spellStart"/>
@@ -3985,18 +3963,10 @@
       </w:r>
       <w:proofErr w:type="spellEnd"/>
       <w:r>
-        <w:rPr>
-          <w:lang w:val="en-US"/>
-        </w:rPr>
         <w:t>*/</w:t>
       </w:r>
     </w:p>
     <w:p>
-      <w:pPr>
-        <w:rPr>
-          <w:lang w:val="en-US"/>
-        </w:rPr>
-      </w:pPr>
       <w:r>
         <w:rPr>
           <w:lang w:val="en-US"/>
@@ -4004,9 +3974,6 @@
         <w:t>CREATE</w:t>
       </w:r>
       <w:r>
-        <w:rPr>
-          <w:lang w:val="en-US"/>
-        </w:rPr>
         <w:t xml:space="preserve"> </w:t>
       </w:r>
       <w:r>
@@ -4016,9 +3983,6 @@
         <w:t>TABLE</w:t>
       </w:r>
       <w:r>
-        <w:rPr>
-          <w:lang w:val="en-US"/>
-        </w:rPr>
         <w:t xml:space="preserve"> </w:t>
       </w:r>
       <w:proofErr w:type="gramStart"/>
@@ -4029,18 +3993,12 @@
         <w:t>airlines</w:t>
       </w:r>
       <w:r>
-        <w:rPr>
-          <w:lang w:val="en-US"/>
-        </w:rPr>
         <w:t>(</w:t>
       </w:r>
       <w:proofErr w:type="gramEnd"/>
     </w:p>
     <w:p>
       <w:r>
-        <w:rPr>
-          <w:lang w:val="en-US"/>
-        </w:rPr>
         <w:tab/>
       </w:r>
       <w:proofErr w:type="spellStart"/>
@@ -9925,11 +9883,24 @@
       <w:proofErr w:type="spellEnd"/>
     </w:p>
     <w:p>
-      <w:r>
+      <w:pPr>
+        <w:rPr>
+          <w:lang w:val="en-US"/>
+        </w:rPr>
+      </w:pPr>
+      <w:r>
+        <w:rPr>
+          <w:lang w:val="en-US"/>
+        </w:rPr>
         <w:t>)</w:t>
       </w:r>
     </w:p>
     <w:p>
+      <w:pPr>
+        <w:rPr>
+          <w:lang w:val="en-US"/>
+        </w:rPr>
+      </w:pPr>
       <w:r>
         <w:rPr>
           <w:lang w:val="en-US"/>
@@ -9939,20 +9910,36 @@
       </w:r>
     </w:p>
     <w:p>
-      <w:r>
+      <w:pPr>
+        <w:rPr>
+          <w:lang w:val="en-US"/>
+        </w:rPr>
+      </w:pPr>
+      <w:r>
+        <w:rPr>
+          <w:lang w:val="en-US"/>
+        </w:rPr>
         <w:tab/>
         <w:t>('</w:t>
       </w:r>
+      <w:proofErr w:type="spellStart"/>
       <w:r>
         <w:t>ул</w:t>
       </w:r>
-      <w:r>
+      <w:proofErr w:type="spellEnd"/>
+      <w:r>
+        <w:rPr>
+          <w:lang w:val="en-US"/>
+        </w:rPr>
         <w:t xml:space="preserve">. </w:t>
       </w:r>
       <w:r>
         <w:t>Селезнева</w:t>
       </w:r>
       <w:r>
+        <w:rPr>
+          <w:lang w:val="en-US"/>
+        </w:rPr>
         <w:t>', 3112122, '</w:t>
       </w:r>
       <w:r>
@@ -9962,17 +9949,21 @@
         <w:t>gay</w:t>
       </w:r>
       <w:r>
+        <w:rPr>
+          <w:lang w:val="en-US"/>
+        </w:rPr>
         <w:t>@</w:t>
       </w:r>
-      <w:proofErr w:type="spellStart"/>
       <w:r>
         <w:rPr>
           <w:lang w:val="en-US"/>
         </w:rPr>
         <w:t>mpt</w:t>
       </w:r>
-      <w:proofErr w:type="spellEnd"/>
-      <w:r>
+      <w:r>
+        <w:rPr>
+          <w:lang w:val="en-US"/>
+        </w:rPr>
         <w:t>.</w:t>
       </w:r>
       <w:r>
@@ -9982,18 +9973,34 @@
         <w:t>ru</w:t>
       </w:r>
       <w:r>
+        <w:rPr>
+          <w:lang w:val="en-US"/>
+        </w:rPr>
         <w:t>'),</w:t>
       </w:r>
     </w:p>
     <w:p>
-      <w:r>
+      <w:pPr>
+        <w:rPr>
+          <w:lang w:val="en-US"/>
+        </w:rPr>
+      </w:pPr>
+      <w:r>
+        <w:rPr>
+          <w:lang w:val="en-US"/>
+        </w:rPr>
         <w:tab/>
         <w:t>('</w:t>
       </w:r>
+      <w:proofErr w:type="spellStart"/>
       <w:r>
         <w:t>бул</w:t>
       </w:r>
-      <w:r>
+      <w:proofErr w:type="spellEnd"/>
+      <w:r>
+        <w:rPr>
+          <w:lang w:val="en-US"/>
+        </w:rPr>
         <w:t xml:space="preserve">. </w:t>
       </w:r>
       <w:proofErr w:type="spellStart"/>
@@ -10002,6 +10009,9 @@
       </w:r>
       <w:proofErr w:type="spellEnd"/>
       <w:r>
+        <w:rPr>
+          <w:lang w:val="en-US"/>
+        </w:rPr>
         <w:t xml:space="preserve"> </w:t>
       </w:r>
       <w:proofErr w:type="spellStart"/>
@@ -10010,6 +10020,9 @@
       </w:r>
       <w:proofErr w:type="spellEnd"/>
       <w:r>
+        <w:rPr>
+          <w:lang w:val="en-US"/>
+        </w:rPr>
         <w:t xml:space="preserve"> </w:t>
       </w:r>
       <w:proofErr w:type="spellStart"/>
@@ -10018,28 +10031,33 @@
       </w:r>
       <w:proofErr w:type="spellEnd"/>
       <w:r>
+        <w:rPr>
+          <w:lang w:val="en-US"/>
+        </w:rPr>
         <w:t>', 9999999, '</w:t>
       </w:r>
-      <w:proofErr w:type="spellStart"/>
       <w:r>
         <w:rPr>
           <w:lang w:val="en-US"/>
         </w:rPr>
         <w:t>bbc</w:t>
       </w:r>
-      <w:proofErr w:type="spellEnd"/>
-      <w:r>
+      <w:r>
+        <w:rPr>
+          <w:lang w:val="en-US"/>
+        </w:rPr>
         <w:t>@</w:t>
       </w:r>
-      <w:proofErr w:type="spellStart"/>
       <w:r>
         <w:rPr>
           <w:lang w:val="en-US"/>
         </w:rPr>
         <w:t>gmail</w:t>
       </w:r>
-      <w:proofErr w:type="spellEnd"/>
-      <w:r>
+      <w:r>
+        <w:rPr>
+          <w:lang w:val="en-US"/>
+        </w:rPr>
         <w:t>.</w:t>
       </w:r>
       <w:r>
@@ -10049,11 +10067,17 @@
         <w:t>us</w:t>
       </w:r>
       <w:r>
+        <w:rPr>
+          <w:lang w:val="en-US"/>
+        </w:rPr>
         <w:t>'),</w:t>
       </w:r>
     </w:p>
     <w:p>
       <w:r>
+        <w:rPr>
+          <w:lang w:val="en-US"/>
+        </w:rPr>
         <w:tab/>
       </w:r>
       <w:r>
@@ -20643,7 +20667,7 @@
       </w:pPr>
       <w:r>
         <w:rPr>
-          <w:lang w:val="en-US"/>
+          <w:noProof/>
         </w:rPr>
         <w:drawing>
           <wp:inline distT="0" distB="0" distL="0" distR="0" wp14:anchorId="3F92EF34" wp14:editId="02EF867F">
@@ -20685,9 +20709,6 @@
     <w:p>
       <w:pPr>
         <w:pStyle w:val="a6"/>
-        <w:rPr>
-          <w:lang w:val="en-US"/>
-        </w:rPr>
       </w:pPr>
       <w:r>
         <w:t xml:space="preserve">Рисунок </w:t>
@@ -20717,10 +20738,715 @@
       <w:r>
         <w:t>были созданы до добавления триггера.</w:t>
       </w:r>
+    </w:p>
+    <w:p>
+      <w:pPr>
+        <w:ind w:right="-285"/>
+        <w:rPr>
+          <w:color w:val="000000"/>
+        </w:rPr>
+      </w:pPr>
+      <w:r>
+        <w:rPr>
+          <w:color w:val="000000"/>
+        </w:rPr>
+        <w:t>Вывод:</w:t>
+      </w:r>
+      <w:r>
+        <w:rPr>
+          <w:color w:val="000000"/>
+        </w:rPr>
+        <w:t xml:space="preserve"> научились</w:t>
+      </w:r>
+      <w:r>
+        <w:rPr>
+          <w:color w:val="000000"/>
+        </w:rPr>
+        <w:t xml:space="preserve"> работать с хранимыми процедурами и триггерами в языке запросов SQL, выполнив практическое задание, нацеленное на отработку перечисленных тем.</w:t>
+      </w:r>
+    </w:p>
+    <w:p>
+      <w:pPr>
+        <w:rPr>
+          <w:color w:val="000000"/>
+        </w:rPr>
+      </w:pPr>
+      <w:r>
+        <w:rPr>
+          <w:color w:val="000000"/>
+        </w:rPr>
+        <w:br w:type="page"/>
+      </w:r>
+    </w:p>
+    <w:p>
+      <w:pPr>
+        <w:ind w:right="-285" w:firstLine="0"/>
+        <w:jc w:val="center"/>
+        <w:rPr>
+          <w:color w:val="000000"/>
+        </w:rPr>
+      </w:pPr>
+      <w:r>
+        <w:rPr>
+          <w:color w:val="000000"/>
+        </w:rPr>
+        <w:lastRenderedPageBreak/>
+        <w:t>ПРАКТИЧЕСКАЯ РАБОТА №8</w:t>
+      </w:r>
+    </w:p>
+    <w:p>
+      <w:pPr>
+        <w:ind w:right="-285" w:firstLine="0"/>
+        <w:jc w:val="center"/>
+        <w:rPr>
+          <w:color w:val="000000"/>
+        </w:rPr>
+      </w:pPr>
+      <w:r>
+        <w:rPr>
+          <w:color w:val="000000"/>
+        </w:rPr>
+        <w:t>Тема: «</w:t>
+      </w:r>
+      <w:r>
+        <w:rPr>
+          <w:color w:val="000000"/>
+        </w:rPr>
+        <w:t>Представления и функции</w:t>
+      </w:r>
+      <w:r>
+        <w:rPr>
+          <w:color w:val="000000"/>
+        </w:rPr>
+        <w:t>»</w:t>
+      </w:r>
+    </w:p>
+    <w:p>
+      <w:pPr>
+        <w:ind w:right="-285"/>
+        <w:rPr>
+          <w:color w:val="000000"/>
+        </w:rPr>
+      </w:pPr>
+      <w:r>
+        <w:rPr>
+          <w:color w:val="000000"/>
+        </w:rPr>
+        <w:t xml:space="preserve">Цель работы: научиться работать с представлениями и функциями в языке запросов </w:t>
+      </w:r>
+      <w:r>
+        <w:rPr>
+          <w:color w:val="000000"/>
+          <w:lang w:val="en-US"/>
+        </w:rPr>
+        <w:t>SQL</w:t>
+      </w:r>
+      <w:r>
+        <w:rPr>
+          <w:color w:val="000000"/>
+        </w:rPr>
+        <w:t xml:space="preserve">, </w:t>
+      </w:r>
+      <w:r>
+        <w:rPr>
+          <w:color w:val="000000"/>
+        </w:rPr>
+        <w:t xml:space="preserve">используя среду разработки </w:t>
+      </w:r>
+      <w:r>
+        <w:rPr>
+          <w:color w:val="000000"/>
+          <w:lang w:val="en-US"/>
+        </w:rPr>
+        <w:t>SSMS</w:t>
+      </w:r>
+      <w:r>
+        <w:rPr>
+          <w:color w:val="000000"/>
+        </w:rPr>
+        <w:t xml:space="preserve">. </w:t>
+      </w:r>
+      <w:r>
+        <w:rPr>
+          <w:color w:val="000000"/>
+        </w:rPr>
+        <w:t>Выполнить практическое задание, нацеленное на отработку вышеуказанных знаний.</w:t>
+      </w:r>
+    </w:p>
+    <w:p>
+      <w:pPr>
+        <w:ind w:right="-285"/>
+        <w:rPr>
+          <w:color w:val="000000"/>
+        </w:rPr>
+      </w:pPr>
+      <w:r>
+        <w:rPr>
+          <w:color w:val="000000"/>
+        </w:rPr>
+        <w:t xml:space="preserve">Начнём с того, что такое представления. </w:t>
+      </w:r>
+      <w:r>
+        <w:rPr>
+          <w:color w:val="000000"/>
+        </w:rPr>
+        <w:t>Виртуальные таблицы</w:t>
+      </w:r>
+      <w:r>
+        <w:rPr>
+          <w:color w:val="000000"/>
+        </w:rPr>
+        <w:t xml:space="preserve"> или же представления</w:t>
+      </w:r>
+      <w:r>
+        <w:rPr>
+          <w:color w:val="000000"/>
+        </w:rPr>
+        <w:t xml:space="preserve"> в SQL - это временные таблицы, которые создаются на основе запросов к другим таблицам. Они не существуют физически в базе данных, но могут использоваться для выполнения сложных запросов и агрегирования данных. В них можно использовать большинство операторов SQL, но нельзя изменять данные в исходных таблицах.</w:t>
+      </w:r>
+      <w:r>
+        <w:rPr>
+          <w:color w:val="000000"/>
+        </w:rPr>
+        <w:t xml:space="preserve"> Чаще всего подобные конструкции используют для упрощенного вывода информации из таблиц и для ограничения взаимодействия с ней.</w:t>
+      </w:r>
+    </w:p>
+    <w:p>
+      <w:pPr>
+        <w:ind w:right="-285"/>
+        <w:rPr>
+          <w:color w:val="000000"/>
+        </w:rPr>
+      </w:pPr>
+      <w:r>
+        <w:rPr>
+          <w:color w:val="000000"/>
+        </w:rPr>
+        <w:t>Теперь, создадим несколько представлений.</w:t>
+      </w:r>
+    </w:p>
+    <w:p>
+      <w:pPr>
+        <w:keepNext/>
+        <w:spacing w:line="240" w:lineRule="auto"/>
+        <w:ind w:right="-285" w:firstLine="0"/>
+        <w:jc w:val="center"/>
+      </w:pPr>
+      <w:r>
+        <w:rPr>
+          <w:noProof/>
+          <w:color w:val="000000"/>
+        </w:rPr>
+        <w:lastRenderedPageBreak/>
+        <w:drawing>
+          <wp:inline distT="0" distB="0" distL="0" distR="0" wp14:anchorId="45976C0C" wp14:editId="5D18E3B2">
+            <wp:extent cx="4534533" cy="6344535"/>
+            <wp:effectExtent l="0" t="0" r="0" b="0"/>
+            <wp:docPr id="51" name="Рисунок 51"/>
+            <wp:cNvGraphicFramePr>
+              <a:graphicFrameLocks xmlns:a="http://schemas.openxmlformats.org/drawingml/2006/main" noChangeAspect="1"/>
+            </wp:cNvGraphicFramePr>
+            <a:graphic xmlns:a="http://schemas.openxmlformats.org/drawingml/2006/main">
+              <a:graphicData uri="http://schemas.openxmlformats.org/drawingml/2006/picture">
+                <pic:pic xmlns:pic="http://schemas.openxmlformats.org/drawingml/2006/picture">
+                  <pic:nvPicPr>
+                    <pic:cNvPr id="1" name=""/>
+                    <pic:cNvPicPr/>
+                  </pic:nvPicPr>
+                  <pic:blipFill>
+                    <a:blip r:embed="rId57"/>
+                    <a:stretch>
+                      <a:fillRect/>
+                    </a:stretch>
+                  </pic:blipFill>
+                  <pic:spPr>
+                    <a:xfrm>
+                      <a:off x="0" y="0"/>
+                      <a:ext cx="4534533" cy="6344535"/>
+                    </a:xfrm>
+                    <a:prstGeom prst="rect">
+                      <a:avLst/>
+                    </a:prstGeom>
+                  </pic:spPr>
+                </pic:pic>
+              </a:graphicData>
+            </a:graphic>
+          </wp:inline>
+        </w:drawing>
+      </w:r>
+    </w:p>
+    <w:p>
+      <w:pPr>
+        <w:pStyle w:val="a6"/>
+      </w:pPr>
+      <w:r>
+        <w:t xml:space="preserve">Рисунок </w:t>
+      </w:r>
+      <w:fldSimple w:instr=" SEQ Рисунок \* ARABIC ">
+        <w:r>
+          <w:rPr>
+            <w:noProof/>
+          </w:rPr>
+          <w:t>51</w:t>
+        </w:r>
+      </w:fldSimple>
+      <w:r>
+        <w:t xml:space="preserve"> – Создание представлений</w:t>
+      </w:r>
+    </w:p>
+    <w:p>
+      <w:r>
+        <w:t xml:space="preserve">Представления мы разработали. Может возникнуть вопрос, в чем различие представлений и </w:t>
+      </w:r>
+      <w:r>
+        <w:t>хранимых процедур? Разница в том, что представления – это совокупность запросов, обращающихся к изначальной таблицы, нацеленные на упрощение работы вывода информации из них. А хранимые процедуры тоже нужны для работы с таблицами, но выполняют они другие функции и нужны чаще всего для изменения информации в таблицах.</w:t>
+      </w:r>
+      <w:r>
+        <w:t xml:space="preserve"> С этим разобрались. Теперь создадим </w:t>
+      </w:r>
+      <w:r>
+        <w:rPr>
+          <w:lang w:val="en-US"/>
+        </w:rPr>
+        <w:t>DML</w:t>
+      </w:r>
+      <w:r>
+        <w:t xml:space="preserve"> – </w:t>
+      </w:r>
+      <w:r>
+        <w:t>запросы (</w:t>
+      </w:r>
+      <w:r>
+        <w:rPr>
+          <w:lang w:val="en-US"/>
+        </w:rPr>
+        <w:t>Insert</w:t>
+      </w:r>
+      <w:r>
+        <w:t xml:space="preserve">, </w:t>
+      </w:r>
+      <w:r>
+        <w:rPr>
+          <w:lang w:val="en-US"/>
+        </w:rPr>
+        <w:t>delete</w:t>
+      </w:r>
+      <w:r>
+        <w:t xml:space="preserve">, </w:t>
+      </w:r>
+      <w:r>
+        <w:rPr>
+          <w:lang w:val="en-US"/>
+        </w:rPr>
+        <w:t>update</w:t>
+      </w:r>
+      <w:r>
+        <w:t>)</w:t>
+      </w:r>
+      <w:r>
+        <w:t xml:space="preserve"> к нашим представлениям.</w:t>
+      </w:r>
+    </w:p>
+    <w:p>
+      <w:pPr>
+        <w:keepNext/>
+        <w:spacing w:line="240" w:lineRule="auto"/>
+        <w:ind w:right="-285" w:firstLine="0"/>
+        <w:jc w:val="center"/>
+      </w:pPr>
+      <w:r>
+        <w:rPr>
+          <w:noProof/>
+          <w:color w:val="000000"/>
+        </w:rPr>
+        <w:lastRenderedPageBreak/>
+        <w:drawing>
+          <wp:inline distT="0" distB="0" distL="0" distR="0" wp14:anchorId="197F7825" wp14:editId="4A30E527">
+            <wp:extent cx="5940425" cy="3782060"/>
+            <wp:effectExtent l="0" t="0" r="3175" b="8890"/>
+            <wp:docPr id="52" name="Рисунок 52"/>
+            <wp:cNvGraphicFramePr>
+              <a:graphicFrameLocks xmlns:a="http://schemas.openxmlformats.org/drawingml/2006/main" noChangeAspect="1"/>
+            </wp:cNvGraphicFramePr>
+            <a:graphic xmlns:a="http://schemas.openxmlformats.org/drawingml/2006/main">
+              <a:graphicData uri="http://schemas.openxmlformats.org/drawingml/2006/picture">
+                <pic:pic xmlns:pic="http://schemas.openxmlformats.org/drawingml/2006/picture">
+                  <pic:nvPicPr>
+                    <pic:cNvPr id="1" name=""/>
+                    <pic:cNvPicPr/>
+                  </pic:nvPicPr>
+                  <pic:blipFill>
+                    <a:blip r:embed="rId58"/>
+                    <a:stretch>
+                      <a:fillRect/>
+                    </a:stretch>
+                  </pic:blipFill>
+                  <pic:spPr>
+                    <a:xfrm>
+                      <a:off x="0" y="0"/>
+                      <a:ext cx="5940425" cy="3782060"/>
+                    </a:xfrm>
+                    <a:prstGeom prst="rect">
+                      <a:avLst/>
+                    </a:prstGeom>
+                  </pic:spPr>
+                </pic:pic>
+              </a:graphicData>
+            </a:graphic>
+          </wp:inline>
+        </w:drawing>
+      </w:r>
+    </w:p>
+    <w:p>
+      <w:pPr>
+        <w:pStyle w:val="a6"/>
+      </w:pPr>
+      <w:r>
+        <w:t xml:space="preserve">Рисунок </w:t>
+      </w:r>
+      <w:fldSimple w:instr=" SEQ Рисунок \* ARABIC ">
+        <w:r>
+          <w:rPr>
+            <w:noProof/>
+          </w:rPr>
+          <w:t>52</w:t>
+        </w:r>
+      </w:fldSimple>
+      <w:r>
+        <w:t xml:space="preserve"> – Создание представления и </w:t>
+      </w:r>
+      <w:r>
+        <w:rPr>
+          <w:lang w:val="en-US"/>
+        </w:rPr>
+        <w:t>DML</w:t>
+      </w:r>
+      <w:r>
+        <w:t xml:space="preserve"> – запросов</w:t>
+      </w:r>
+    </w:p>
+    <w:p>
+      <w:r>
+        <w:rPr>
+          <w:lang w:val="en-US"/>
+        </w:rPr>
+        <w:t>DML</w:t>
+      </w:r>
+      <w:r>
+        <w:t xml:space="preserve"> – </w:t>
+      </w:r>
+      <w:r>
+        <w:t>запросы мы создали. Теперь – попробуем создать функции. Существует два вида функций – табличные и скалярные. Скалярные возвращают какое-либо значение, а табличные – возвращают в качестве значения несколько строк (таблицу).</w:t>
+      </w:r>
+    </w:p>
+    <w:p>
+      <w:pPr>
+        <w:keepNext/>
+        <w:spacing w:line="240" w:lineRule="auto"/>
+        <w:ind w:right="-285" w:firstLine="0"/>
+        <w:jc w:val="center"/>
+      </w:pPr>
+      <w:r>
+        <w:rPr>
+          <w:noProof/>
+          <w:color w:val="000000"/>
+        </w:rPr>
+        <w:lastRenderedPageBreak/>
+        <w:drawing>
+          <wp:inline distT="0" distB="0" distL="0" distR="0" wp14:anchorId="5F05D871" wp14:editId="7E4D4DC6">
+            <wp:extent cx="5940425" cy="4537075"/>
+            <wp:effectExtent l="0" t="0" r="3175" b="0"/>
+            <wp:docPr id="53" name="Рисунок 53"/>
+            <wp:cNvGraphicFramePr>
+              <a:graphicFrameLocks xmlns:a="http://schemas.openxmlformats.org/drawingml/2006/main" noChangeAspect="1"/>
+            </wp:cNvGraphicFramePr>
+            <a:graphic xmlns:a="http://schemas.openxmlformats.org/drawingml/2006/main">
+              <a:graphicData uri="http://schemas.openxmlformats.org/drawingml/2006/picture">
+                <pic:pic xmlns:pic="http://schemas.openxmlformats.org/drawingml/2006/picture">
+                  <pic:nvPicPr>
+                    <pic:cNvPr id="1" name=""/>
+                    <pic:cNvPicPr/>
+                  </pic:nvPicPr>
+                  <pic:blipFill>
+                    <a:blip r:embed="rId59"/>
+                    <a:stretch>
+                      <a:fillRect/>
+                    </a:stretch>
+                  </pic:blipFill>
+                  <pic:spPr>
+                    <a:xfrm>
+                      <a:off x="0" y="0"/>
+                      <a:ext cx="5940425" cy="4537075"/>
+                    </a:xfrm>
+                    <a:prstGeom prst="rect">
+                      <a:avLst/>
+                    </a:prstGeom>
+                  </pic:spPr>
+                </pic:pic>
+              </a:graphicData>
+            </a:graphic>
+          </wp:inline>
+        </w:drawing>
+      </w:r>
+    </w:p>
+    <w:p>
+      <w:pPr>
+        <w:pStyle w:val="a6"/>
+      </w:pPr>
+      <w:r>
+        <w:t xml:space="preserve">Рисунок </w:t>
+      </w:r>
+      <w:fldSimple w:instr=" SEQ Рисунок \* ARABIC ">
+        <w:r>
+          <w:rPr>
+            <w:noProof/>
+          </w:rPr>
+          <w:t>53</w:t>
+        </w:r>
+      </w:fldSimple>
+      <w:r>
+        <w:t xml:space="preserve"> </w:t>
+      </w:r>
+      <w:r>
+        <w:t>–</w:t>
+      </w:r>
+      <w:r>
+        <w:t xml:space="preserve"> </w:t>
+      </w:r>
+      <w:r>
+        <w:t>Скалярные функции</w:t>
+      </w:r>
+    </w:p>
+    <w:p>
+      <w:r>
+        <w:t>Скалярные функции мы создали. На очереди – табличные.</w:t>
+      </w:r>
+    </w:p>
+    <w:p>
+      <w:pPr>
+        <w:keepNext/>
+        <w:spacing w:line="240" w:lineRule="auto"/>
+        <w:ind w:right="-285" w:firstLine="0"/>
+        <w:jc w:val="center"/>
+      </w:pPr>
+      <w:r>
+        <w:rPr>
+          <w:noProof/>
+          <w:color w:val="000000"/>
+        </w:rPr>
+        <w:lastRenderedPageBreak/>
+        <w:drawing>
+          <wp:inline distT="0" distB="0" distL="0" distR="0" wp14:anchorId="156C5A5C" wp14:editId="78D33B08">
+            <wp:extent cx="5925377" cy="4953691"/>
+            <wp:effectExtent l="0" t="0" r="0" b="0"/>
+            <wp:docPr id="55" name="Рисунок 55"/>
+            <wp:cNvGraphicFramePr>
+              <a:graphicFrameLocks xmlns:a="http://schemas.openxmlformats.org/drawingml/2006/main" noChangeAspect="1"/>
+            </wp:cNvGraphicFramePr>
+            <a:graphic xmlns:a="http://schemas.openxmlformats.org/drawingml/2006/main">
+              <a:graphicData uri="http://schemas.openxmlformats.org/drawingml/2006/picture">
+                <pic:pic xmlns:pic="http://schemas.openxmlformats.org/drawingml/2006/picture">
+                  <pic:nvPicPr>
+                    <pic:cNvPr id="1" name=""/>
+                    <pic:cNvPicPr/>
+                  </pic:nvPicPr>
+                  <pic:blipFill>
+                    <a:blip r:embed="rId60"/>
+                    <a:stretch>
+                      <a:fillRect/>
+                    </a:stretch>
+                  </pic:blipFill>
+                  <pic:spPr>
+                    <a:xfrm>
+                      <a:off x="0" y="0"/>
+                      <a:ext cx="5925377" cy="4953691"/>
+                    </a:xfrm>
+                    <a:prstGeom prst="rect">
+                      <a:avLst/>
+                    </a:prstGeom>
+                  </pic:spPr>
+                </pic:pic>
+              </a:graphicData>
+            </a:graphic>
+          </wp:inline>
+        </w:drawing>
+      </w:r>
+    </w:p>
+    <w:p>
+      <w:pPr>
+        <w:pStyle w:val="a6"/>
+      </w:pPr>
+      <w:r>
+        <w:t xml:space="preserve">Рисунок </w:t>
+      </w:r>
+      <w:fldSimple w:instr=" SEQ Рисунок \* ARABIC ">
+        <w:r>
+          <w:rPr>
+            <w:noProof/>
+          </w:rPr>
+          <w:t>54</w:t>
+        </w:r>
+      </w:fldSimple>
+      <w:r>
+        <w:t xml:space="preserve"> – Табличные функции и их вывод, вывод представлений</w:t>
+      </w:r>
+    </w:p>
+    <w:p>
+      <w:r>
+        <w:t xml:space="preserve">Отличие функций от процедур в том, что </w:t>
+      </w:r>
+      <w:r>
+        <w:t xml:space="preserve">процедуры </w:t>
+      </w:r>
+      <w:r>
+        <w:t>могут изменять данные в таблице.</w:t>
+      </w:r>
       <w:bookmarkStart w:id="1" w:name="_GoBack"/>
       <w:bookmarkEnd w:id="1"/>
     </w:p>
     <w:p>
+      <w:r>
+        <w:t>Табличные функции и вызов всех функций мы сделали, теперь посмотрим на результат работы:</w:t>
+      </w:r>
+    </w:p>
+    <w:p>
+      <w:pPr>
+        <w:keepNext/>
+        <w:spacing w:line="240" w:lineRule="auto"/>
+        <w:ind w:right="-285" w:firstLine="0"/>
+        <w:jc w:val="center"/>
+      </w:pPr>
+      <w:r>
+        <w:rPr>
+          <w:noProof/>
+          <w:color w:val="000000"/>
+        </w:rPr>
+        <w:lastRenderedPageBreak/>
+        <w:drawing>
+          <wp:inline distT="0" distB="0" distL="0" distR="0" wp14:anchorId="73AF41FD" wp14:editId="25837522">
+            <wp:extent cx="5940425" cy="4351655"/>
+            <wp:effectExtent l="0" t="0" r="3175" b="0"/>
+            <wp:docPr id="56" name="Рисунок 56"/>
+            <wp:cNvGraphicFramePr>
+              <a:graphicFrameLocks xmlns:a="http://schemas.openxmlformats.org/drawingml/2006/main" noChangeAspect="1"/>
+            </wp:cNvGraphicFramePr>
+            <a:graphic xmlns:a="http://schemas.openxmlformats.org/drawingml/2006/main">
+              <a:graphicData uri="http://schemas.openxmlformats.org/drawingml/2006/picture">
+                <pic:pic xmlns:pic="http://schemas.openxmlformats.org/drawingml/2006/picture">
+                  <pic:nvPicPr>
+                    <pic:cNvPr id="1" name=""/>
+                    <pic:cNvPicPr/>
+                  </pic:nvPicPr>
+                  <pic:blipFill>
+                    <a:blip r:embed="rId61"/>
+                    <a:stretch>
+                      <a:fillRect/>
+                    </a:stretch>
+                  </pic:blipFill>
+                  <pic:spPr>
+                    <a:xfrm>
+                      <a:off x="0" y="0"/>
+                      <a:ext cx="5940425" cy="4351655"/>
+                    </a:xfrm>
+                    <a:prstGeom prst="rect">
+                      <a:avLst/>
+                    </a:prstGeom>
+                  </pic:spPr>
+                </pic:pic>
+              </a:graphicData>
+            </a:graphic>
+          </wp:inline>
+        </w:drawing>
+      </w:r>
+    </w:p>
+    <w:p>
+      <w:pPr>
+        <w:pStyle w:val="a6"/>
+      </w:pPr>
+      <w:r>
+        <w:t xml:space="preserve">Рисунок </w:t>
+      </w:r>
+      <w:fldSimple w:instr=" SEQ Рисунок \* ARABIC ">
+        <w:r>
+          <w:rPr>
+            <w:noProof/>
+          </w:rPr>
+          <w:t>55</w:t>
+        </w:r>
+      </w:fldSimple>
+      <w:r>
+        <w:t xml:space="preserve"> – Результат работы функций</w:t>
+      </w:r>
+    </w:p>
+    <w:p>
+      <w:pPr>
+        <w:keepNext/>
+        <w:spacing w:line="240" w:lineRule="auto"/>
+        <w:ind w:firstLine="0"/>
+        <w:jc w:val="center"/>
+      </w:pPr>
+      <w:r>
+        <w:rPr>
+          <w:noProof/>
+        </w:rPr>
+        <w:lastRenderedPageBreak/>
+        <w:drawing>
+          <wp:inline distT="0" distB="0" distL="0" distR="0" wp14:anchorId="2612A061" wp14:editId="339F6063">
+            <wp:extent cx="5940425" cy="5372100"/>
+            <wp:effectExtent l="0" t="0" r="3175" b="0"/>
+            <wp:docPr id="57" name="Рисунок 57"/>
+            <wp:cNvGraphicFramePr>
+              <a:graphicFrameLocks xmlns:a="http://schemas.openxmlformats.org/drawingml/2006/main" noChangeAspect="1"/>
+            </wp:cNvGraphicFramePr>
+            <a:graphic xmlns:a="http://schemas.openxmlformats.org/drawingml/2006/main">
+              <a:graphicData uri="http://schemas.openxmlformats.org/drawingml/2006/picture">
+                <pic:pic xmlns:pic="http://schemas.openxmlformats.org/drawingml/2006/picture">
+                  <pic:nvPicPr>
+                    <pic:cNvPr id="1" name=""/>
+                    <pic:cNvPicPr/>
+                  </pic:nvPicPr>
+                  <pic:blipFill>
+                    <a:blip r:embed="rId62"/>
+                    <a:stretch>
+                      <a:fillRect/>
+                    </a:stretch>
+                  </pic:blipFill>
+                  <pic:spPr>
+                    <a:xfrm>
+                      <a:off x="0" y="0"/>
+                      <a:ext cx="5940425" cy="5372100"/>
+                    </a:xfrm>
+                    <a:prstGeom prst="rect">
+                      <a:avLst/>
+                    </a:prstGeom>
+                  </pic:spPr>
+                </pic:pic>
+              </a:graphicData>
+            </a:graphic>
+          </wp:inline>
+        </w:drawing>
+      </w:r>
+    </w:p>
+    <w:p>
+      <w:pPr>
+        <w:pStyle w:val="a6"/>
+      </w:pPr>
+      <w:r>
+        <w:t xml:space="preserve">Рисунок </w:t>
+      </w:r>
+      <w:fldSimple w:instr=" SEQ Рисунок \* ARABIC ">
+        <w:r>
+          <w:rPr>
+            <w:noProof/>
+          </w:rPr>
+          <w:t>56</w:t>
+        </w:r>
+      </w:fldSimple>
+      <w:r>
+        <w:t xml:space="preserve"> – Результат работы вывода всех представлений</w:t>
+      </w:r>
+    </w:p>
+    <w:p>
       <w:pPr>
         <w:ind w:right="-285"/>
         <w:rPr>
@@ -20731,19 +21457,25 @@
         <w:rPr>
           <w:color w:val="000000"/>
         </w:rPr>
-        <w:t>Вывод:</w:t>
-      </w:r>
-      <w:r>
-        <w:rPr>
-          <w:color w:val="000000"/>
-        </w:rPr>
-        <w:t xml:space="preserve"> научились</w:t>
-      </w:r>
-      <w:r>
-        <w:rPr>
-          <w:color w:val="000000"/>
-        </w:rPr>
-        <w:t xml:space="preserve"> работать с хранимыми процедурами и триггерами в языке запросов SQL, выполнив практическое задание, нацеленное на отработку перечисленных тем.</w:t>
+        <w:t>Вывод: научились</w:t>
+      </w:r>
+      <w:r>
+        <w:rPr>
+          <w:color w:val="000000"/>
+        </w:rPr>
+        <w:t xml:space="preserve"> работать с представлениями и функциями в языке запросов SQL, ис</w:t>
+      </w:r>
+      <w:r>
+        <w:rPr>
+          <w:color w:val="000000"/>
+        </w:rPr>
+        <w:t>пользуя среду разработки SSMS, выполнили</w:t>
+      </w:r>
+      <w:r>
+        <w:rPr>
+          <w:color w:val="000000"/>
+        </w:rPr>
+        <w:t xml:space="preserve"> практическое задание, нацеленное на отработку вышеуказанных знаний.</w:t>
       </w:r>
     </w:p>
     <w:sectPr>
@@ -21832,7 +22564,7 @@
 </file>
 
 <file path=customXml/itemProps1.xml><?xml version="1.0" encoding="utf-8"?>
-<ds:datastoreItem xmlns:ds="http://schemas.openxmlformats.org/officeDocument/2006/customXml" ds:itemID="{193CFE44-7DA8-4ADD-9CB9-830237ECB6BF}">
+<ds:datastoreItem xmlns:ds="http://schemas.openxmlformats.org/officeDocument/2006/customXml" ds:itemID="{F0914BB4-266C-4D45-A115-B6ED914AD6E1}">
   <ds:schemaRefs>
     <ds:schemaRef ds:uri="http://schemas.openxmlformats.org/officeDocument/2006/bibliography"/>
   </ds:schemaRefs>

--- a/2 курс 2 семестр/БД/П50-4-21 Игошев Р.В. Практические работы по БД.docx
+++ b/2 курс 2 семестр/БД/П50-4-21 Игошев Р.В. Практические работы по БД.docx
@@ -1035,8 +1035,6 @@
           <w:color w:val="000000"/>
         </w:rPr>
       </w:pPr>
-      <w:bookmarkStart w:id="1" w:name="_GoBack"/>
-      <w:bookmarkEnd w:id="1"/>
     </w:p>
     <w:p>
       <w:pPr>
@@ -1116,14 +1114,27 @@
       <w:r>
         <w:t xml:space="preserve">Рисунок </w:t>
       </w:r>
-      <w:fldSimple w:instr=" SEQ Рисунок \* ARABIC ">
-        <w:r>
-          <w:rPr>
-            <w:noProof/>
-          </w:rPr>
-          <w:t>1</w:t>
-        </w:r>
-      </w:fldSimple>
+      <w:r>
+        <w:fldChar w:fldCharType="begin"/>
+      </w:r>
+      <w:r>
+        <w:instrText xml:space="preserve"> SEQ Рисунок \* ARABIC </w:instrText>
+      </w:r>
+      <w:r>
+        <w:fldChar w:fldCharType="separate"/>
+      </w:r>
+      <w:r>
+        <w:rPr>
+          <w:noProof/>
+        </w:rPr>
+        <w:t>1</w:t>
+      </w:r>
+      <w:r>
+        <w:rPr>
+          <w:noProof/>
+        </w:rPr>
+        <w:fldChar w:fldCharType="end"/>
+      </w:r>
       <w:r>
         <w:t xml:space="preserve"> – Основная таблица</w:t>
       </w:r>
@@ -1194,14 +1205,27 @@
       <w:r>
         <w:t xml:space="preserve">Рисунок </w:t>
       </w:r>
-      <w:fldSimple w:instr=" SEQ Рисунок \* ARABIC ">
-        <w:r>
-          <w:rPr>
-            <w:noProof/>
-          </w:rPr>
-          <w:t>2</w:t>
-        </w:r>
-      </w:fldSimple>
+      <w:r>
+        <w:fldChar w:fldCharType="begin"/>
+      </w:r>
+      <w:r>
+        <w:instrText xml:space="preserve"> SEQ Рисунок \* ARABIC </w:instrText>
+      </w:r>
+      <w:r>
+        <w:fldChar w:fldCharType="separate"/>
+      </w:r>
+      <w:r>
+        <w:rPr>
+          <w:noProof/>
+        </w:rPr>
+        <w:t>2</w:t>
+      </w:r>
+      <w:r>
+        <w:rPr>
+          <w:noProof/>
+        </w:rPr>
+        <w:fldChar w:fldCharType="end"/>
+      </w:r>
       <w:r>
         <w:t xml:space="preserve"> - Ветка аэропортов</w:t>
       </w:r>
@@ -1273,14 +1297,27 @@
       <w:r>
         <w:t xml:space="preserve">Рисунок </w:t>
       </w:r>
-      <w:fldSimple w:instr=" SEQ Рисунок \* ARABIC ">
-        <w:r>
-          <w:rPr>
-            <w:noProof/>
-          </w:rPr>
-          <w:t>3</w:t>
-        </w:r>
-      </w:fldSimple>
+      <w:r>
+        <w:fldChar w:fldCharType="begin"/>
+      </w:r>
+      <w:r>
+        <w:instrText xml:space="preserve"> SEQ Рисунок \* ARABIC </w:instrText>
+      </w:r>
+      <w:r>
+        <w:fldChar w:fldCharType="separate"/>
+      </w:r>
+      <w:r>
+        <w:rPr>
+          <w:noProof/>
+        </w:rPr>
+        <w:t>3</w:t>
+      </w:r>
+      <w:r>
+        <w:rPr>
+          <w:noProof/>
+        </w:rPr>
+        <w:fldChar w:fldCharType="end"/>
+      </w:r>
       <w:r>
         <w:t xml:space="preserve"> - Ветка самолетов</w:t>
       </w:r>
@@ -1351,14 +1388,27 @@
       <w:r>
         <w:t xml:space="preserve">Рисунок </w:t>
       </w:r>
-      <w:fldSimple w:instr=" SEQ Рисунок \* ARABIC ">
-        <w:r>
-          <w:rPr>
-            <w:noProof/>
-          </w:rPr>
-          <w:t>4</w:t>
-        </w:r>
-      </w:fldSimple>
+      <w:r>
+        <w:fldChar w:fldCharType="begin"/>
+      </w:r>
+      <w:r>
+        <w:instrText xml:space="preserve"> SEQ Рисунок \* ARABIC </w:instrText>
+      </w:r>
+      <w:r>
+        <w:fldChar w:fldCharType="separate"/>
+      </w:r>
+      <w:r>
+        <w:rPr>
+          <w:noProof/>
+        </w:rPr>
+        <w:t>4</w:t>
+      </w:r>
+      <w:r>
+        <w:rPr>
+          <w:noProof/>
+        </w:rPr>
+        <w:fldChar w:fldCharType="end"/>
+      </w:r>
       <w:r>
         <w:t xml:space="preserve"> - Ветка вип-персон</w:t>
       </w:r>
@@ -1430,14 +1480,27 @@
       <w:r>
         <w:t xml:space="preserve">Рисунок </w:t>
       </w:r>
-      <w:fldSimple w:instr=" SEQ Рисунок \* ARABIC ">
-        <w:r>
-          <w:rPr>
-            <w:noProof/>
-          </w:rPr>
-          <w:t>5</w:t>
-        </w:r>
-      </w:fldSimple>
+      <w:r>
+        <w:fldChar w:fldCharType="begin"/>
+      </w:r>
+      <w:r>
+        <w:instrText xml:space="preserve"> SEQ Рисунок \* ARABIC </w:instrText>
+      </w:r>
+      <w:r>
+        <w:fldChar w:fldCharType="separate"/>
+      </w:r>
+      <w:r>
+        <w:rPr>
+          <w:noProof/>
+        </w:rPr>
+        <w:t>5</w:t>
+      </w:r>
+      <w:r>
+        <w:rPr>
+          <w:noProof/>
+        </w:rPr>
+        <w:fldChar w:fldCharType="end"/>
+      </w:r>
       <w:r>
         <w:t xml:space="preserve"> - Ветка сотрудников</w:t>
       </w:r>
@@ -1509,14 +1572,27 @@
       <w:r>
         <w:t xml:space="preserve">Рисунок </w:t>
       </w:r>
-      <w:fldSimple w:instr=" SEQ Рисунок \* ARABIC ">
-        <w:r>
-          <w:rPr>
-            <w:noProof/>
-          </w:rPr>
-          <w:t>6</w:t>
-        </w:r>
-      </w:fldSimple>
+      <w:r>
+        <w:fldChar w:fldCharType="begin"/>
+      </w:r>
+      <w:r>
+        <w:instrText xml:space="preserve"> SEQ Рисунок \* ARABIC </w:instrText>
+      </w:r>
+      <w:r>
+        <w:fldChar w:fldCharType="separate"/>
+      </w:r>
+      <w:r>
+        <w:rPr>
+          <w:noProof/>
+        </w:rPr>
+        <w:t>6</w:t>
+      </w:r>
+      <w:r>
+        <w:rPr>
+          <w:noProof/>
+        </w:rPr>
+        <w:fldChar w:fldCharType="end"/>
+      </w:r>
       <w:r>
         <w:t xml:space="preserve"> - Ветка дочерних компаний и ветка турагентств-партнеров</w:t>
       </w:r>
@@ -1587,14 +1663,27 @@
       <w:r>
         <w:t xml:space="preserve">Рисунок </w:t>
       </w:r>
-      <w:fldSimple w:instr=" SEQ Рисунок \* ARABIC ">
-        <w:r>
-          <w:rPr>
-            <w:noProof/>
-          </w:rPr>
-          <w:t>7</w:t>
-        </w:r>
-      </w:fldSimple>
+      <w:r>
+        <w:fldChar w:fldCharType="begin"/>
+      </w:r>
+      <w:r>
+        <w:instrText xml:space="preserve"> SEQ Рисунок \* ARABIC </w:instrText>
+      </w:r>
+      <w:r>
+        <w:fldChar w:fldCharType="separate"/>
+      </w:r>
+      <w:r>
+        <w:rPr>
+          <w:noProof/>
+        </w:rPr>
+        <w:t>7</w:t>
+      </w:r>
+      <w:r>
+        <w:rPr>
+          <w:noProof/>
+        </w:rPr>
+        <w:fldChar w:fldCharType="end"/>
+      </w:r>
       <w:r>
         <w:t xml:space="preserve"> - Целая итоговая модель данных</w:t>
       </w:r>
@@ -1680,14 +1769,27 @@
       <w:r>
         <w:t xml:space="preserve">Рисунок </w:t>
       </w:r>
-      <w:fldSimple w:instr=" SEQ Рисунок \* ARABIC ">
-        <w:r>
-          <w:rPr>
-            <w:noProof/>
-          </w:rPr>
-          <w:t>8</w:t>
-        </w:r>
-      </w:fldSimple>
+      <w:r>
+        <w:fldChar w:fldCharType="begin"/>
+      </w:r>
+      <w:r>
+        <w:instrText xml:space="preserve"> SEQ Рисунок \* ARABIC </w:instrText>
+      </w:r>
+      <w:r>
+        <w:fldChar w:fldCharType="separate"/>
+      </w:r>
+      <w:r>
+        <w:rPr>
+          <w:noProof/>
+        </w:rPr>
+        <w:t>8</w:t>
+      </w:r>
+      <w:r>
+        <w:rPr>
+          <w:noProof/>
+        </w:rPr>
+        <w:fldChar w:fldCharType="end"/>
+      </w:r>
       <w:r>
         <w:t xml:space="preserve"> - Основная таблица физической модели</w:t>
       </w:r>
@@ -1761,14 +1863,27 @@
       <w:r>
         <w:t xml:space="preserve">Рисунок </w:t>
       </w:r>
-      <w:fldSimple w:instr=" SEQ Рисунок \* ARABIC ">
-        <w:r>
-          <w:rPr>
-            <w:noProof/>
-          </w:rPr>
-          <w:t>9</w:t>
-        </w:r>
-      </w:fldSimple>
+      <w:r>
+        <w:fldChar w:fldCharType="begin"/>
+      </w:r>
+      <w:r>
+        <w:instrText xml:space="preserve"> SEQ Рисунок \* ARABIC </w:instrText>
+      </w:r>
+      <w:r>
+        <w:fldChar w:fldCharType="separate"/>
+      </w:r>
+      <w:r>
+        <w:rPr>
+          <w:noProof/>
+        </w:rPr>
+        <w:t>9</w:t>
+      </w:r>
+      <w:r>
+        <w:rPr>
+          <w:noProof/>
+        </w:rPr>
+        <w:fldChar w:fldCharType="end"/>
+      </w:r>
       <w:r>
         <w:t xml:space="preserve"> - Ветка Airports</w:t>
       </w:r>
@@ -1861,14 +1976,27 @@
       <w:r>
         <w:t xml:space="preserve">Рисунок </w:t>
       </w:r>
-      <w:fldSimple w:instr=" SEQ Рисунок \* ARABIC ">
-        <w:r>
-          <w:rPr>
-            <w:noProof/>
-          </w:rPr>
-          <w:t>10</w:t>
-        </w:r>
-      </w:fldSimple>
+      <w:r>
+        <w:fldChar w:fldCharType="begin"/>
+      </w:r>
+      <w:r>
+        <w:instrText xml:space="preserve"> SEQ Рисунок \* ARABIC </w:instrText>
+      </w:r>
+      <w:r>
+        <w:fldChar w:fldCharType="separate"/>
+      </w:r>
+      <w:r>
+        <w:rPr>
+          <w:noProof/>
+        </w:rPr>
+        <w:t>10</w:t>
+      </w:r>
+      <w:r>
+        <w:rPr>
+          <w:noProof/>
+        </w:rPr>
+        <w:fldChar w:fldCharType="end"/>
+      </w:r>
       <w:r>
         <w:t xml:space="preserve"> - Ветка Planes</w:t>
       </w:r>
@@ -1958,14 +2086,27 @@
       <w:r>
         <w:t xml:space="preserve">Рисунок </w:t>
       </w:r>
-      <w:fldSimple w:instr=" SEQ Рисунок \* ARABIC ">
-        <w:r>
-          <w:rPr>
-            <w:noProof/>
-          </w:rPr>
-          <w:t>11</w:t>
-        </w:r>
-      </w:fldSimple>
+      <w:r>
+        <w:fldChar w:fldCharType="begin"/>
+      </w:r>
+      <w:r>
+        <w:instrText xml:space="preserve"> SEQ Рисунок \* ARABIC </w:instrText>
+      </w:r>
+      <w:r>
+        <w:fldChar w:fldCharType="separate"/>
+      </w:r>
+      <w:r>
+        <w:rPr>
+          <w:noProof/>
+        </w:rPr>
+        <w:t>11</w:t>
+      </w:r>
+      <w:r>
+        <w:rPr>
+          <w:noProof/>
+        </w:rPr>
+        <w:fldChar w:fldCharType="end"/>
+      </w:r>
       <w:r>
         <w:t xml:space="preserve"> - Ветка VIP – Persons</w:t>
       </w:r>
@@ -2044,14 +2185,27 @@
       <w:r>
         <w:t xml:space="preserve">Рисунок </w:t>
       </w:r>
-      <w:fldSimple w:instr=" SEQ Рисунок \* ARABIC ">
-        <w:r>
-          <w:rPr>
-            <w:noProof/>
-          </w:rPr>
-          <w:t>12</w:t>
-        </w:r>
-      </w:fldSimple>
+      <w:r>
+        <w:fldChar w:fldCharType="begin"/>
+      </w:r>
+      <w:r>
+        <w:instrText xml:space="preserve"> SEQ Рисунок \* ARABIC </w:instrText>
+      </w:r>
+      <w:r>
+        <w:fldChar w:fldCharType="separate"/>
+      </w:r>
+      <w:r>
+        <w:rPr>
+          <w:noProof/>
+        </w:rPr>
+        <w:t>12</w:t>
+      </w:r>
+      <w:r>
+        <w:rPr>
+          <w:noProof/>
+        </w:rPr>
+        <w:fldChar w:fldCharType="end"/>
+      </w:r>
       <w:r>
         <w:t xml:space="preserve"> - Ветка Workers</w:t>
       </w:r>
@@ -2276,14 +2430,27 @@
       <w:r>
         <w:t xml:space="preserve">Рисунок </w:t>
       </w:r>
-      <w:fldSimple w:instr=" SEQ Рисунок \* ARABIC ">
-        <w:r>
-          <w:rPr>
-            <w:noProof/>
-          </w:rPr>
-          <w:t>14</w:t>
-        </w:r>
-      </w:fldSimple>
+      <w:r>
+        <w:fldChar w:fldCharType="begin"/>
+      </w:r>
+      <w:r>
+        <w:instrText xml:space="preserve"> SEQ Рисунок \* ARABIC </w:instrText>
+      </w:r>
+      <w:r>
+        <w:fldChar w:fldCharType="separate"/>
+      </w:r>
+      <w:r>
+        <w:rPr>
+          <w:noProof/>
+        </w:rPr>
+        <w:t>14</w:t>
+      </w:r>
+      <w:r>
+        <w:rPr>
+          <w:noProof/>
+        </w:rPr>
+        <w:fldChar w:fldCharType="end"/>
+      </w:r>
       <w:r>
         <w:t xml:space="preserve"> - Целая физическая модель</w:t>
       </w:r>
@@ -3728,14 +3895,27 @@
       <w:r>
         <w:t xml:space="preserve">Рисунок </w:t>
       </w:r>
-      <w:fldSimple w:instr=" SEQ Рисунок \* ARABIC ">
-        <w:r>
-          <w:rPr>
-            <w:noProof/>
-          </w:rPr>
-          <w:t>22</w:t>
-        </w:r>
-      </w:fldSimple>
+      <w:r>
+        <w:fldChar w:fldCharType="begin"/>
+      </w:r>
+      <w:r>
+        <w:instrText xml:space="preserve"> SEQ Рисунок \* ARABIC </w:instrText>
+      </w:r>
+      <w:r>
+        <w:fldChar w:fldCharType="separate"/>
+      </w:r>
+      <w:r>
+        <w:rPr>
+          <w:noProof/>
+        </w:rPr>
+        <w:t>22</w:t>
+      </w:r>
+      <w:r>
+        <w:rPr>
+          <w:noProof/>
+        </w:rPr>
+        <w:fldChar w:fldCharType="end"/>
+      </w:r>
       <w:r>
         <w:t xml:space="preserve"> – Диаграмма БД</w:t>
       </w:r>
@@ -3845,10 +4025,10 @@
         </w:rPr>
         <w:t>airlines</w:t>
       </w:r>
+      <w:r>
+        <w:t>(</w:t>
+      </w:r>
       <w:proofErr w:type="gramEnd"/>
-      <w:r>
-        <w:t>(</w:t>
-      </w:r>
     </w:p>
     <w:p>
       <w:r>
@@ -8535,14 +8715,27 @@
       <w:r>
         <w:t xml:space="preserve">Рисунок </w:t>
       </w:r>
-      <w:fldSimple w:instr=" SEQ Рисунок \* ARABIC ">
-        <w:r>
-          <w:rPr>
-            <w:noProof/>
-          </w:rPr>
-          <w:t>23</w:t>
-        </w:r>
-      </w:fldSimple>
+      <w:r>
+        <w:fldChar w:fldCharType="begin"/>
+      </w:r>
+      <w:r>
+        <w:instrText xml:space="preserve"> SEQ Рисунок \* ARABIC </w:instrText>
+      </w:r>
+      <w:r>
+        <w:fldChar w:fldCharType="separate"/>
+      </w:r>
+      <w:r>
+        <w:rPr>
+          <w:noProof/>
+        </w:rPr>
+        <w:t>23</w:t>
+      </w:r>
+      <w:r>
+        <w:rPr>
+          <w:noProof/>
+        </w:rPr>
+        <w:fldChar w:fldCharType="end"/>
+      </w:r>
       <w:r>
         <w:t xml:space="preserve"> – Заполнение таблицы</w:t>
       </w:r>
@@ -8606,14 +8799,27 @@
       <w:r>
         <w:t xml:space="preserve">Рисунок </w:t>
       </w:r>
-      <w:fldSimple w:instr=" SEQ Рисунок \* ARABIC ">
-        <w:r>
-          <w:rPr>
-            <w:noProof/>
-          </w:rPr>
-          <w:t>24</w:t>
-        </w:r>
-      </w:fldSimple>
+      <w:r>
+        <w:fldChar w:fldCharType="begin"/>
+      </w:r>
+      <w:r>
+        <w:instrText xml:space="preserve"> SEQ Рисунок \* ARABIC </w:instrText>
+      </w:r>
+      <w:r>
+        <w:fldChar w:fldCharType="separate"/>
+      </w:r>
+      <w:r>
+        <w:rPr>
+          <w:noProof/>
+        </w:rPr>
+        <w:t>24</w:t>
+      </w:r>
+      <w:r>
+        <w:rPr>
+          <w:noProof/>
+        </w:rPr>
+        <w:fldChar w:fldCharType="end"/>
+      </w:r>
       <w:r>
         <w:t xml:space="preserve"> – Еще одно заполнение таблицы</w:t>
       </w:r>
@@ -8678,14 +8884,27 @@
       <w:r>
         <w:t xml:space="preserve">Рисунок </w:t>
       </w:r>
-      <w:fldSimple w:instr=" SEQ Рисунок \* ARABIC ">
-        <w:r>
-          <w:rPr>
-            <w:noProof/>
-          </w:rPr>
-          <w:t>25</w:t>
-        </w:r>
-      </w:fldSimple>
+      <w:r>
+        <w:fldChar w:fldCharType="begin"/>
+      </w:r>
+      <w:r>
+        <w:instrText xml:space="preserve"> SEQ Рисунок \* ARABIC </w:instrText>
+      </w:r>
+      <w:r>
+        <w:fldChar w:fldCharType="separate"/>
+      </w:r>
+      <w:r>
+        <w:rPr>
+          <w:noProof/>
+        </w:rPr>
+        <w:t>25</w:t>
+      </w:r>
+      <w:r>
+        <w:rPr>
+          <w:noProof/>
+        </w:rPr>
+        <w:fldChar w:fldCharType="end"/>
+      </w:r>
       <w:r>
         <w:t xml:space="preserve"> – Изменение значений таблицы</w:t>
       </w:r>
@@ -8749,14 +8968,30 @@
       <w:r>
         <w:t xml:space="preserve">Рисунок </w:t>
       </w:r>
-      <w:fldSimple w:instr=" SEQ Рисунок \* ARABIC ">
-        <w:r>
-          <w:rPr>
-            <w:noProof/>
-          </w:rPr>
-          <w:t>26</w:t>
-        </w:r>
-      </w:fldSimple>
+      <w:r>
+        <w:fldChar w:fldCharType="begin"/>
+      </w:r>
+      <w:r>
+        <w:instrText xml:space="preserve"> SEQ Рисунок </w:instrText>
+      </w:r>
+      <w:r>
+        <w:instrText xml:space="preserve">\* ARABIC </w:instrText>
+      </w:r>
+      <w:r>
+        <w:fldChar w:fldCharType="separate"/>
+      </w:r>
+      <w:r>
+        <w:rPr>
+          <w:noProof/>
+        </w:rPr>
+        <w:t>26</w:t>
+      </w:r>
+      <w:r>
+        <w:rPr>
+          <w:noProof/>
+        </w:rPr>
+        <w:fldChar w:fldCharType="end"/>
+      </w:r>
       <w:r>
         <w:t xml:space="preserve"> – Еще одно изменение значений таблицы</w:t>
       </w:r>
@@ -8820,14 +9055,27 @@
       <w:r>
         <w:t xml:space="preserve">Рисунок </w:t>
       </w:r>
-      <w:fldSimple w:instr=" SEQ Рисунок \* ARABIC ">
-        <w:r>
-          <w:rPr>
-            <w:noProof/>
-          </w:rPr>
-          <w:t>27</w:t>
-        </w:r>
-      </w:fldSimple>
+      <w:r>
+        <w:fldChar w:fldCharType="begin"/>
+      </w:r>
+      <w:r>
+        <w:instrText xml:space="preserve"> SEQ Рисунок \* ARABIC </w:instrText>
+      </w:r>
+      <w:r>
+        <w:fldChar w:fldCharType="separate"/>
+      </w:r>
+      <w:r>
+        <w:rPr>
+          <w:noProof/>
+        </w:rPr>
+        <w:t>27</w:t>
+      </w:r>
+      <w:r>
+        <w:rPr>
+          <w:noProof/>
+        </w:rPr>
+        <w:fldChar w:fldCharType="end"/>
+      </w:r>
       <w:r>
         <w:t xml:space="preserve"> – Удаление с условием</w:t>
       </w:r>
@@ -8888,14 +9136,27 @@
       <w:r>
         <w:t xml:space="preserve">Рисунок </w:t>
       </w:r>
-      <w:fldSimple w:instr=" SEQ Рисунок \* ARABIC ">
-        <w:r>
-          <w:rPr>
-            <w:noProof/>
-          </w:rPr>
-          <w:t>28</w:t>
-        </w:r>
-      </w:fldSimple>
+      <w:r>
+        <w:fldChar w:fldCharType="begin"/>
+      </w:r>
+      <w:r>
+        <w:instrText xml:space="preserve"> SEQ Рисунок \* ARABIC </w:instrText>
+      </w:r>
+      <w:r>
+        <w:fldChar w:fldCharType="separate"/>
+      </w:r>
+      <w:r>
+        <w:rPr>
+          <w:noProof/>
+        </w:rPr>
+        <w:t>28</w:t>
+      </w:r>
+      <w:r>
+        <w:rPr>
+          <w:noProof/>
+        </w:rPr>
+        <w:fldChar w:fldCharType="end"/>
+      </w:r>
       <w:r>
         <w:t xml:space="preserve"> – Очистка значений таблиц</w:t>
       </w:r>
@@ -9749,21 +10010,7 @@
         <w:rPr>
           <w:lang w:val="en-US"/>
         </w:rPr>
-        <w:t>', 3112122, 'gay@</w:t>
-      </w:r>
-      <w:proofErr w:type="spellStart"/>
-      <w:r>
-        <w:rPr>
-          <w:lang w:val="en-US"/>
-        </w:rPr>
-        <w:t>mpt</w:t>
-      </w:r>
-      <w:proofErr w:type="spellEnd"/>
-      <w:r>
-        <w:rPr>
-          <w:lang w:val="en-US"/>
-        </w:rPr>
-        <w:t>.ru'),</w:t>
+        <w:t>', 3112122, 'gay@mpt.ru'),</w:t>
       </w:r>
     </w:p>
     <w:p>
@@ -9819,35 +10066,7 @@
         <w:rPr>
           <w:lang w:val="en-US"/>
         </w:rPr>
-        <w:t>', 9999999, '</w:t>
-      </w:r>
-      <w:proofErr w:type="spellStart"/>
-      <w:r>
-        <w:rPr>
-          <w:lang w:val="en-US"/>
-        </w:rPr>
-        <w:t>bbc</w:t>
-      </w:r>
-      <w:proofErr w:type="spellEnd"/>
-      <w:r>
-        <w:rPr>
-          <w:lang w:val="en-US"/>
-        </w:rPr>
-        <w:t>@</w:t>
-      </w:r>
-      <w:proofErr w:type="spellStart"/>
-      <w:r>
-        <w:rPr>
-          <w:lang w:val="en-US"/>
-        </w:rPr>
-        <w:t>gmail</w:t>
-      </w:r>
-      <w:proofErr w:type="spellEnd"/>
-      <w:r>
-        <w:rPr>
-          <w:lang w:val="en-US"/>
-        </w:rPr>
-        <w:t>.us'),</w:t>
+        <w:t>', 9999999, 'bbc@gmail.us'),</w:t>
       </w:r>
     </w:p>
     <w:p>
@@ -14468,14 +14687,27 @@
       <w:r>
         <w:t xml:space="preserve">Рисунок </w:t>
       </w:r>
-      <w:fldSimple w:instr=" SEQ Рисунок \* ARABIC ">
-        <w:r>
-          <w:rPr>
-            <w:noProof/>
-          </w:rPr>
-          <w:t>29</w:t>
-        </w:r>
-      </w:fldSimple>
+      <w:r>
+        <w:fldChar w:fldCharType="begin"/>
+      </w:r>
+      <w:r>
+        <w:instrText xml:space="preserve"> SEQ Рисунок \* ARABIC </w:instrText>
+      </w:r>
+      <w:r>
+        <w:fldChar w:fldCharType="separate"/>
+      </w:r>
+      <w:r>
+        <w:rPr>
+          <w:noProof/>
+        </w:rPr>
+        <w:t>29</w:t>
+      </w:r>
+      <w:r>
+        <w:rPr>
+          <w:noProof/>
+        </w:rPr>
+        <w:fldChar w:fldCharType="end"/>
+      </w:r>
       <w:r>
         <w:t xml:space="preserve"> – </w:t>
       </w:r>
@@ -14547,14 +14779,27 @@
       <w:r>
         <w:t xml:space="preserve">Рисунок </w:t>
       </w:r>
-      <w:fldSimple w:instr=" SEQ Рисунок \* ARABIC ">
-        <w:r>
-          <w:rPr>
-            <w:noProof/>
-          </w:rPr>
-          <w:t>30</w:t>
-        </w:r>
-      </w:fldSimple>
+      <w:r>
+        <w:fldChar w:fldCharType="begin"/>
+      </w:r>
+      <w:r>
+        <w:instrText xml:space="preserve"> SEQ Рисунок \* ARABIC </w:instrText>
+      </w:r>
+      <w:r>
+        <w:fldChar w:fldCharType="separate"/>
+      </w:r>
+      <w:r>
+        <w:rPr>
+          <w:noProof/>
+        </w:rPr>
+        <w:t>30</w:t>
+      </w:r>
+      <w:r>
+        <w:rPr>
+          <w:noProof/>
+        </w:rPr>
+        <w:fldChar w:fldCharType="end"/>
+      </w:r>
       <w:r>
         <w:rPr>
           <w:lang w:val="en-US"/>
@@ -14622,14 +14867,27 @@
       <w:r>
         <w:t xml:space="preserve">Рисунок </w:t>
       </w:r>
-      <w:fldSimple w:instr=" SEQ Рисунок \* ARABIC ">
-        <w:r>
-          <w:rPr>
-            <w:noProof/>
-          </w:rPr>
-          <w:t>31</w:t>
-        </w:r>
-      </w:fldSimple>
+      <w:r>
+        <w:fldChar w:fldCharType="begin"/>
+      </w:r>
+      <w:r>
+        <w:instrText xml:space="preserve"> SEQ Рисунок \* ARABIC </w:instrText>
+      </w:r>
+      <w:r>
+        <w:fldChar w:fldCharType="separate"/>
+      </w:r>
+      <w:r>
+        <w:rPr>
+          <w:noProof/>
+        </w:rPr>
+        <w:t>31</w:t>
+      </w:r>
+      <w:r>
+        <w:rPr>
+          <w:noProof/>
+        </w:rPr>
+        <w:fldChar w:fldCharType="end"/>
+      </w:r>
       <w:r>
         <w:rPr>
           <w:lang w:val="en-US"/>
@@ -14698,14 +14956,27 @@
       <w:r>
         <w:t xml:space="preserve">Рисунок </w:t>
       </w:r>
-      <w:fldSimple w:instr=" SEQ Рисунок \* ARABIC ">
-        <w:r>
-          <w:rPr>
-            <w:noProof/>
-          </w:rPr>
-          <w:t>32</w:t>
-        </w:r>
-      </w:fldSimple>
+      <w:r>
+        <w:fldChar w:fldCharType="begin"/>
+      </w:r>
+      <w:r>
+        <w:instrText xml:space="preserve"> SEQ Рисунок \* ARABIC </w:instrText>
+      </w:r>
+      <w:r>
+        <w:fldChar w:fldCharType="separate"/>
+      </w:r>
+      <w:r>
+        <w:rPr>
+          <w:noProof/>
+        </w:rPr>
+        <w:t>32</w:t>
+      </w:r>
+      <w:r>
+        <w:rPr>
+          <w:noProof/>
+        </w:rPr>
+        <w:fldChar w:fldCharType="end"/>
+      </w:r>
       <w:r>
         <w:rPr>
           <w:lang w:val="en-US"/>
@@ -14774,14 +15045,27 @@
       <w:r>
         <w:t xml:space="preserve">Рисунок </w:t>
       </w:r>
-      <w:fldSimple w:instr=" SEQ Рисунок \* ARABIC ">
-        <w:r>
-          <w:rPr>
-            <w:noProof/>
-          </w:rPr>
-          <w:t>33</w:t>
-        </w:r>
-      </w:fldSimple>
+      <w:r>
+        <w:fldChar w:fldCharType="begin"/>
+      </w:r>
+      <w:r>
+        <w:instrText xml:space="preserve"> SEQ Рисунок \* ARABIC </w:instrText>
+      </w:r>
+      <w:r>
+        <w:fldChar w:fldCharType="separate"/>
+      </w:r>
+      <w:r>
+        <w:rPr>
+          <w:noProof/>
+        </w:rPr>
+        <w:t>33</w:t>
+      </w:r>
+      <w:r>
+        <w:rPr>
+          <w:noProof/>
+        </w:rPr>
+        <w:fldChar w:fldCharType="end"/>
+      </w:r>
       <w:r>
         <w:rPr>
           <w:lang w:val="en-US"/>
@@ -14867,14 +15151,27 @@
       <w:r>
         <w:t xml:space="preserve">Рисунок </w:t>
       </w:r>
-      <w:fldSimple w:instr=" SEQ Рисунок \* ARABIC ">
-        <w:r>
-          <w:rPr>
-            <w:noProof/>
-          </w:rPr>
-          <w:t>34</w:t>
-        </w:r>
-      </w:fldSimple>
+      <w:r>
+        <w:fldChar w:fldCharType="begin"/>
+      </w:r>
+      <w:r>
+        <w:instrText xml:space="preserve"> SEQ Рисунок \* ARABIC </w:instrText>
+      </w:r>
+      <w:r>
+        <w:fldChar w:fldCharType="separate"/>
+      </w:r>
+      <w:r>
+        <w:rPr>
+          <w:noProof/>
+        </w:rPr>
+        <w:t>34</w:t>
+      </w:r>
+      <w:r>
+        <w:rPr>
+          <w:noProof/>
+        </w:rPr>
+        <w:fldChar w:fldCharType="end"/>
+      </w:r>
       <w:r>
         <w:rPr>
           <w:lang w:val="en-US"/>
@@ -14943,14 +15240,27 @@
       <w:r>
         <w:t xml:space="preserve">Рисунок </w:t>
       </w:r>
-      <w:fldSimple w:instr=" SEQ Рисунок \* ARABIC ">
-        <w:r>
-          <w:rPr>
-            <w:noProof/>
-          </w:rPr>
-          <w:t>35</w:t>
-        </w:r>
-      </w:fldSimple>
+      <w:r>
+        <w:fldChar w:fldCharType="begin"/>
+      </w:r>
+      <w:r>
+        <w:instrText xml:space="preserve"> SEQ Рисунок \* ARABIC </w:instrText>
+      </w:r>
+      <w:r>
+        <w:fldChar w:fldCharType="separate"/>
+      </w:r>
+      <w:r>
+        <w:rPr>
+          <w:noProof/>
+        </w:rPr>
+        <w:t>35</w:t>
+      </w:r>
+      <w:r>
+        <w:rPr>
+          <w:noProof/>
+        </w:rPr>
+        <w:fldChar w:fldCharType="end"/>
+      </w:r>
       <w:r>
         <w:rPr>
           <w:lang w:val="en-US"/>
@@ -19327,14 +19637,27 @@
       <w:r>
         <w:t xml:space="preserve">Рисунок </w:t>
       </w:r>
-      <w:fldSimple w:instr=" SEQ Рисунок \* ARABIC ">
-        <w:r>
-          <w:rPr>
-            <w:noProof/>
-          </w:rPr>
-          <w:t>37</w:t>
-        </w:r>
-      </w:fldSimple>
+      <w:r>
+        <w:fldChar w:fldCharType="begin"/>
+      </w:r>
+      <w:r>
+        <w:instrText xml:space="preserve"> SEQ Рисунок \* ARABIC </w:instrText>
+      </w:r>
+      <w:r>
+        <w:fldChar w:fldCharType="separate"/>
+      </w:r>
+      <w:r>
+        <w:rPr>
+          <w:noProof/>
+        </w:rPr>
+        <w:t>37</w:t>
+      </w:r>
+      <w:r>
+        <w:rPr>
+          <w:noProof/>
+        </w:rPr>
+        <w:fldChar w:fldCharType="end"/>
+      </w:r>
       <w:r>
         <w:t xml:space="preserve"> – Первое задание</w:t>
       </w:r>
@@ -19400,14 +19723,27 @@
       <w:r>
         <w:t xml:space="preserve">Рисунок </w:t>
       </w:r>
-      <w:fldSimple w:instr=" SEQ Рисунок \* ARABIC ">
-        <w:r>
-          <w:rPr>
-            <w:noProof/>
-          </w:rPr>
-          <w:t>38</w:t>
-        </w:r>
-      </w:fldSimple>
+      <w:r>
+        <w:fldChar w:fldCharType="begin"/>
+      </w:r>
+      <w:r>
+        <w:instrText xml:space="preserve"> SEQ Рисунок \* ARABIC </w:instrText>
+      </w:r>
+      <w:r>
+        <w:fldChar w:fldCharType="separate"/>
+      </w:r>
+      <w:r>
+        <w:rPr>
+          <w:noProof/>
+        </w:rPr>
+        <w:t>38</w:t>
+      </w:r>
+      <w:r>
+        <w:rPr>
+          <w:noProof/>
+        </w:rPr>
+        <w:fldChar w:fldCharType="end"/>
+      </w:r>
       <w:r>
         <w:t xml:space="preserve"> – Задание 3 номер 1</w:t>
       </w:r>
@@ -19469,14 +19805,27 @@
       <w:r>
         <w:t xml:space="preserve">Рисунок </w:t>
       </w:r>
-      <w:fldSimple w:instr=" SEQ Рисунок \* ARABIC ">
-        <w:r>
-          <w:rPr>
-            <w:noProof/>
-          </w:rPr>
-          <w:t>39</w:t>
-        </w:r>
-      </w:fldSimple>
+      <w:r>
+        <w:fldChar w:fldCharType="begin"/>
+      </w:r>
+      <w:r>
+        <w:instrText xml:space="preserve"> SEQ Рисунок \* ARABIC </w:instrText>
+      </w:r>
+      <w:r>
+        <w:fldChar w:fldCharType="separate"/>
+      </w:r>
+      <w:r>
+        <w:rPr>
+          <w:noProof/>
+        </w:rPr>
+        <w:t>39</w:t>
+      </w:r>
+      <w:r>
+        <w:rPr>
+          <w:noProof/>
+        </w:rPr>
+        <w:fldChar w:fldCharType="end"/>
+      </w:r>
       <w:r>
         <w:t xml:space="preserve"> – Задание 3 номер 1</w:t>
       </w:r>
@@ -19545,14 +19894,27 @@
       <w:r>
         <w:t xml:space="preserve">Рисунок </w:t>
       </w:r>
-      <w:fldSimple w:instr=" SEQ Рисунок \* ARABIC ">
-        <w:r>
-          <w:rPr>
-            <w:noProof/>
-          </w:rPr>
-          <w:t>40</w:t>
-        </w:r>
-      </w:fldSimple>
+      <w:r>
+        <w:fldChar w:fldCharType="begin"/>
+      </w:r>
+      <w:r>
+        <w:instrText xml:space="preserve"> SEQ Рисунок \* ARABIC </w:instrText>
+      </w:r>
+      <w:r>
+        <w:fldChar w:fldCharType="separate"/>
+      </w:r>
+      <w:r>
+        <w:rPr>
+          <w:noProof/>
+        </w:rPr>
+        <w:t>40</w:t>
+      </w:r>
+      <w:r>
+        <w:rPr>
+          <w:noProof/>
+        </w:rPr>
+        <w:fldChar w:fldCharType="end"/>
+      </w:r>
       <w:r>
         <w:t xml:space="preserve"> – Результат работы первого задания</w:t>
       </w:r>
@@ -19616,14 +19978,27 @@
       <w:r>
         <w:t xml:space="preserve">Рисунок </w:t>
       </w:r>
-      <w:fldSimple w:instr=" SEQ Рисунок \* ARABIC ">
-        <w:r>
-          <w:rPr>
-            <w:noProof/>
-          </w:rPr>
-          <w:t>41</w:t>
-        </w:r>
-      </w:fldSimple>
+      <w:r>
+        <w:fldChar w:fldCharType="begin"/>
+      </w:r>
+      <w:r>
+        <w:instrText xml:space="preserve"> SEQ Рисунок \* ARABIC </w:instrText>
+      </w:r>
+      <w:r>
+        <w:fldChar w:fldCharType="separate"/>
+      </w:r>
+      <w:r>
+        <w:rPr>
+          <w:noProof/>
+        </w:rPr>
+        <w:t>41</w:t>
+      </w:r>
+      <w:r>
+        <w:rPr>
+          <w:noProof/>
+        </w:rPr>
+        <w:fldChar w:fldCharType="end"/>
+      </w:r>
       <w:r>
         <w:t xml:space="preserve"> – Результат работы второго задания</w:t>
       </w:r>
@@ -19801,14 +20176,27 @@
       <w:r>
         <w:t xml:space="preserve">Рисунок </w:t>
       </w:r>
-      <w:fldSimple w:instr=" SEQ Рисунок \* ARABIC ">
-        <w:r>
-          <w:rPr>
-            <w:noProof/>
-          </w:rPr>
-          <w:t>42</w:t>
-        </w:r>
-      </w:fldSimple>
+      <w:r>
+        <w:fldChar w:fldCharType="begin"/>
+      </w:r>
+      <w:r>
+        <w:instrText xml:space="preserve"> SEQ Рисунок \* ARABIC </w:instrText>
+      </w:r>
+      <w:r>
+        <w:fldChar w:fldCharType="separate"/>
+      </w:r>
+      <w:r>
+        <w:rPr>
+          <w:noProof/>
+        </w:rPr>
+        <w:t>42</w:t>
+      </w:r>
+      <w:r>
+        <w:rPr>
+          <w:noProof/>
+        </w:rPr>
+        <w:fldChar w:fldCharType="end"/>
+      </w:r>
       <w:r>
         <w:rPr>
           <w:lang w:val="en-US"/>
@@ -19875,14 +20263,27 @@
       <w:r>
         <w:t xml:space="preserve">Рисунок </w:t>
       </w:r>
-      <w:fldSimple w:instr=" SEQ Рисунок \* ARABIC ">
-        <w:r>
-          <w:rPr>
-            <w:noProof/>
-          </w:rPr>
-          <w:t>43</w:t>
-        </w:r>
-      </w:fldSimple>
+      <w:r>
+        <w:fldChar w:fldCharType="begin"/>
+      </w:r>
+      <w:r>
+        <w:instrText xml:space="preserve"> SEQ Рисунок \* ARABIC </w:instrText>
+      </w:r>
+      <w:r>
+        <w:fldChar w:fldCharType="separate"/>
+      </w:r>
+      <w:r>
+        <w:rPr>
+          <w:noProof/>
+        </w:rPr>
+        <w:t>43</w:t>
+      </w:r>
+      <w:r>
+        <w:rPr>
+          <w:noProof/>
+        </w:rPr>
+        <w:fldChar w:fldCharType="end"/>
+      </w:r>
       <w:r>
         <w:t xml:space="preserve"> – Процедуры для добавления</w:t>
       </w:r>
@@ -19956,14 +20357,27 @@
       <w:r>
         <w:t xml:space="preserve">Рисунок </w:t>
       </w:r>
-      <w:fldSimple w:instr=" SEQ Рисунок \* ARABIC ">
-        <w:r>
-          <w:rPr>
-            <w:noProof/>
-          </w:rPr>
-          <w:t>44</w:t>
-        </w:r>
-      </w:fldSimple>
+      <w:r>
+        <w:fldChar w:fldCharType="begin"/>
+      </w:r>
+      <w:r>
+        <w:instrText xml:space="preserve"> SEQ Рисунок \* ARABIC </w:instrText>
+      </w:r>
+      <w:r>
+        <w:fldChar w:fldCharType="separate"/>
+      </w:r>
+      <w:r>
+        <w:rPr>
+          <w:noProof/>
+        </w:rPr>
+        <w:t>44</w:t>
+      </w:r>
+      <w:r>
+        <w:rPr>
+          <w:noProof/>
+        </w:rPr>
+        <w:fldChar w:fldCharType="end"/>
+      </w:r>
       <w:r>
         <w:t xml:space="preserve"> –</w:t>
       </w:r>
@@ -20031,14 +20445,27 @@
       <w:r>
         <w:t xml:space="preserve">Рисунок </w:t>
       </w:r>
-      <w:fldSimple w:instr=" SEQ Рисунок \* ARABIC ">
-        <w:r>
-          <w:rPr>
-            <w:noProof/>
-          </w:rPr>
-          <w:t>45</w:t>
-        </w:r>
-      </w:fldSimple>
+      <w:r>
+        <w:fldChar w:fldCharType="begin"/>
+      </w:r>
+      <w:r>
+        <w:instrText xml:space="preserve"> SEQ Рисунок \* ARABIC </w:instrText>
+      </w:r>
+      <w:r>
+        <w:fldChar w:fldCharType="separate"/>
+      </w:r>
+      <w:r>
+        <w:rPr>
+          <w:noProof/>
+        </w:rPr>
+        <w:t>45</w:t>
+      </w:r>
+      <w:r>
+        <w:rPr>
+          <w:noProof/>
+        </w:rPr>
+        <w:fldChar w:fldCharType="end"/>
+      </w:r>
       <w:r>
         <w:t xml:space="preserve"> – Процедуры для изменения</w:t>
       </w:r>
@@ -20114,14 +20541,27 @@
       <w:r>
         <w:t xml:space="preserve">Рисунок </w:t>
       </w:r>
-      <w:fldSimple w:instr=" SEQ Рисунок \* ARABIC ">
-        <w:r>
-          <w:rPr>
-            <w:noProof/>
-          </w:rPr>
-          <w:t>46</w:t>
-        </w:r>
-      </w:fldSimple>
+      <w:r>
+        <w:fldChar w:fldCharType="begin"/>
+      </w:r>
+      <w:r>
+        <w:instrText xml:space="preserve"> SEQ Рисунок \* ARABIC </w:instrText>
+      </w:r>
+      <w:r>
+        <w:fldChar w:fldCharType="separate"/>
+      </w:r>
+      <w:r>
+        <w:rPr>
+          <w:noProof/>
+        </w:rPr>
+        <w:t>46</w:t>
+      </w:r>
+      <w:r>
+        <w:rPr>
+          <w:noProof/>
+        </w:rPr>
+        <w:fldChar w:fldCharType="end"/>
+      </w:r>
       <w:r>
         <w:t xml:space="preserve"> – Процедуры вывода некоторой информации</w:t>
       </w:r>
@@ -20194,14 +20634,27 @@
       <w:r>
         <w:t xml:space="preserve">Рисунок </w:t>
       </w:r>
-      <w:fldSimple w:instr=" SEQ Рисунок \* ARABIC ">
-        <w:r>
-          <w:rPr>
-            <w:noProof/>
-          </w:rPr>
-          <w:t>47</w:t>
-        </w:r>
-      </w:fldSimple>
+      <w:r>
+        <w:fldChar w:fldCharType="begin"/>
+      </w:r>
+      <w:r>
+        <w:instrText xml:space="preserve"> SEQ Рисунок \* ARABIC </w:instrText>
+      </w:r>
+      <w:r>
+        <w:fldChar w:fldCharType="separate"/>
+      </w:r>
+      <w:r>
+        <w:rPr>
+          <w:noProof/>
+        </w:rPr>
+        <w:t>47</w:t>
+      </w:r>
+      <w:r>
+        <w:rPr>
+          <w:noProof/>
+        </w:rPr>
+        <w:fldChar w:fldCharType="end"/>
+      </w:r>
       <w:r>
         <w:t xml:space="preserve"> – Таблица истории, триггер на добавление нового оружия, процедура суммы за месяц</w:t>
       </w:r>
@@ -20265,14 +20718,27 @@
       <w:r>
         <w:t xml:space="preserve">Рисунок </w:t>
       </w:r>
-      <w:fldSimple w:instr=" SEQ Рисунок \* ARABIC ">
-        <w:r>
-          <w:rPr>
-            <w:noProof/>
-          </w:rPr>
-          <w:t>48</w:t>
-        </w:r>
-      </w:fldSimple>
+      <w:r>
+        <w:fldChar w:fldCharType="begin"/>
+      </w:r>
+      <w:r>
+        <w:instrText xml:space="preserve"> SEQ Рисунок \* ARABIC </w:instrText>
+      </w:r>
+      <w:r>
+        <w:fldChar w:fldCharType="separate"/>
+      </w:r>
+      <w:r>
+        <w:rPr>
+          <w:noProof/>
+        </w:rPr>
+        <w:t>48</w:t>
+      </w:r>
+      <w:r>
+        <w:rPr>
+          <w:noProof/>
+        </w:rPr>
+        <w:fldChar w:fldCharType="end"/>
+      </w:r>
       <w:r>
         <w:t xml:space="preserve"> – Результат работы </w:t>
       </w:r>
@@ -20346,14 +20812,27 @@
       <w:r>
         <w:t xml:space="preserve">Рисунок </w:t>
       </w:r>
-      <w:fldSimple w:instr=" SEQ Рисунок \* ARABIC ">
-        <w:r>
-          <w:rPr>
-            <w:noProof/>
-          </w:rPr>
-          <w:t>49</w:t>
-        </w:r>
-      </w:fldSimple>
+      <w:r>
+        <w:fldChar w:fldCharType="begin"/>
+      </w:r>
+      <w:r>
+        <w:instrText xml:space="preserve"> SEQ Рисунок \* ARABIC </w:instrText>
+      </w:r>
+      <w:r>
+        <w:fldChar w:fldCharType="separate"/>
+      </w:r>
+      <w:r>
+        <w:rPr>
+          <w:noProof/>
+        </w:rPr>
+        <w:t>49</w:t>
+      </w:r>
+      <w:r>
+        <w:rPr>
+          <w:noProof/>
+        </w:rPr>
+        <w:fldChar w:fldCharType="end"/>
+      </w:r>
       <w:r>
         <w:t xml:space="preserve"> </w:t>
       </w:r>
@@ -20427,14 +20906,27 @@
       <w:r>
         <w:t xml:space="preserve">Рисунок </w:t>
       </w:r>
-      <w:fldSimple w:instr=" SEQ Рисунок \* ARABIC ">
-        <w:r>
-          <w:rPr>
-            <w:noProof/>
-          </w:rPr>
-          <w:t>50</w:t>
-        </w:r>
-      </w:fldSimple>
+      <w:r>
+        <w:fldChar w:fldCharType="begin"/>
+      </w:r>
+      <w:r>
+        <w:instrText xml:space="preserve"> SEQ Рисунок \* ARABIC </w:instrText>
+      </w:r>
+      <w:r>
+        <w:fldChar w:fldCharType="separate"/>
+      </w:r>
+      <w:r>
+        <w:rPr>
+          <w:noProof/>
+        </w:rPr>
+        <w:t>50</w:t>
+      </w:r>
+      <w:r>
+        <w:rPr>
+          <w:noProof/>
+        </w:rPr>
+        <w:fldChar w:fldCharType="end"/>
+      </w:r>
       <w:r>
         <w:t xml:space="preserve"> – Объекты в таблице </w:t>
       </w:r>
@@ -20654,14 +21146,27 @@
       <w:r>
         <w:t xml:space="preserve">Рисунок </w:t>
       </w:r>
-      <w:fldSimple w:instr=" SEQ Рисунок \* ARABIC ">
-        <w:r>
-          <w:rPr>
-            <w:noProof/>
-          </w:rPr>
-          <w:t>51</w:t>
-        </w:r>
-      </w:fldSimple>
+      <w:r>
+        <w:fldChar w:fldCharType="begin"/>
+      </w:r>
+      <w:r>
+        <w:instrText xml:space="preserve"> SEQ Рисунок \* ARABIC </w:instrText>
+      </w:r>
+      <w:r>
+        <w:fldChar w:fldCharType="separate"/>
+      </w:r>
+      <w:r>
+        <w:rPr>
+          <w:noProof/>
+        </w:rPr>
+        <w:t>51</w:t>
+      </w:r>
+      <w:r>
+        <w:rPr>
+          <w:noProof/>
+        </w:rPr>
+        <w:fldChar w:fldCharType="end"/>
+      </w:r>
       <w:r>
         <w:t xml:space="preserve"> – Создание представлений</w:t>
       </w:r>
@@ -20770,14 +21275,27 @@
       <w:r>
         <w:t xml:space="preserve">Рисунок </w:t>
       </w:r>
-      <w:fldSimple w:instr=" SEQ Рисунок \* ARABIC ">
-        <w:r>
-          <w:rPr>
-            <w:noProof/>
-          </w:rPr>
-          <w:t>52</w:t>
-        </w:r>
-      </w:fldSimple>
+      <w:r>
+        <w:fldChar w:fldCharType="begin"/>
+      </w:r>
+      <w:r>
+        <w:instrText xml:space="preserve"> SEQ Рисунок \* ARABIC </w:instrText>
+      </w:r>
+      <w:r>
+        <w:fldChar w:fldCharType="separate"/>
+      </w:r>
+      <w:r>
+        <w:rPr>
+          <w:noProof/>
+        </w:rPr>
+        <w:t>52</w:t>
+      </w:r>
+      <w:r>
+        <w:rPr>
+          <w:noProof/>
+        </w:rPr>
+        <w:fldChar w:fldCharType="end"/>
+      </w:r>
       <w:r>
         <w:t xml:space="preserve"> – Создание представления и </w:t>
       </w:r>
@@ -20859,14 +21377,27 @@
       <w:r>
         <w:t xml:space="preserve">Рисунок </w:t>
       </w:r>
-      <w:fldSimple w:instr=" SEQ Рисунок \* ARABIC ">
-        <w:r>
-          <w:rPr>
-            <w:noProof/>
-          </w:rPr>
-          <w:t>53</w:t>
-        </w:r>
-      </w:fldSimple>
+      <w:r>
+        <w:fldChar w:fldCharType="begin"/>
+      </w:r>
+      <w:r>
+        <w:instrText xml:space="preserve"> SEQ Рисунок \* ARABIC </w:instrText>
+      </w:r>
+      <w:r>
+        <w:fldChar w:fldCharType="separate"/>
+      </w:r>
+      <w:r>
+        <w:rPr>
+          <w:noProof/>
+        </w:rPr>
+        <w:t>53</w:t>
+      </w:r>
+      <w:r>
+        <w:rPr>
+          <w:noProof/>
+        </w:rPr>
+        <w:fldChar w:fldCharType="end"/>
+      </w:r>
       <w:r>
         <w:t xml:space="preserve"> </w:t>
       </w:r>
@@ -20942,14 +21473,27 @@
       <w:r>
         <w:t xml:space="preserve">Рисунок </w:t>
       </w:r>
-      <w:fldSimple w:instr=" SEQ Рисунок \* ARABIC ">
-        <w:r>
-          <w:rPr>
-            <w:noProof/>
-          </w:rPr>
-          <w:t>54</w:t>
-        </w:r>
-      </w:fldSimple>
+      <w:r>
+        <w:fldChar w:fldCharType="begin"/>
+      </w:r>
+      <w:r>
+        <w:instrText xml:space="preserve"> SEQ Рисунок \* ARABIC </w:instrText>
+      </w:r>
+      <w:r>
+        <w:fldChar w:fldCharType="separate"/>
+      </w:r>
+      <w:r>
+        <w:rPr>
+          <w:noProof/>
+        </w:rPr>
+        <w:t>54</w:t>
+      </w:r>
+      <w:r>
+        <w:rPr>
+          <w:noProof/>
+        </w:rPr>
+        <w:fldChar w:fldCharType="end"/>
+      </w:r>
       <w:r>
         <w:t xml:space="preserve"> – Табличные функции и их вывод, вывод представлений</w:t>
       </w:r>
@@ -21027,14 +21571,27 @@
       <w:r>
         <w:t xml:space="preserve">Рисунок </w:t>
       </w:r>
-      <w:fldSimple w:instr=" SEQ Рисунок \* ARABIC ">
-        <w:r>
-          <w:rPr>
-            <w:noProof/>
-          </w:rPr>
-          <w:t>55</w:t>
-        </w:r>
-      </w:fldSimple>
+      <w:r>
+        <w:fldChar w:fldCharType="begin"/>
+      </w:r>
+      <w:r>
+        <w:instrText xml:space="preserve"> SEQ Рисунок \* ARABIC </w:instrText>
+      </w:r>
+      <w:r>
+        <w:fldChar w:fldCharType="separate"/>
+      </w:r>
+      <w:r>
+        <w:rPr>
+          <w:noProof/>
+        </w:rPr>
+        <w:t>55</w:t>
+      </w:r>
+      <w:r>
+        <w:rPr>
+          <w:noProof/>
+        </w:rPr>
+        <w:fldChar w:fldCharType="end"/>
+      </w:r>
       <w:r>
         <w:t xml:space="preserve"> – Результат работы функций</w:t>
       </w:r>
@@ -21095,14 +21652,27 @@
       <w:r>
         <w:t xml:space="preserve">Рисунок </w:t>
       </w:r>
-      <w:fldSimple w:instr=" SEQ Рисунок \* ARABIC ">
-        <w:r>
-          <w:rPr>
-            <w:noProof/>
-          </w:rPr>
-          <w:t>56</w:t>
-        </w:r>
-      </w:fldSimple>
+      <w:r>
+        <w:fldChar w:fldCharType="begin"/>
+      </w:r>
+      <w:r>
+        <w:instrText xml:space="preserve"> SEQ Рисунок \* ARABIC </w:instrText>
+      </w:r>
+      <w:r>
+        <w:fldChar w:fldCharType="separate"/>
+      </w:r>
+      <w:r>
+        <w:rPr>
+          <w:noProof/>
+        </w:rPr>
+        <w:t>56</w:t>
+      </w:r>
+      <w:r>
+        <w:rPr>
+          <w:noProof/>
+        </w:rPr>
+        <w:fldChar w:fldCharType="end"/>
+      </w:r>
       <w:r>
         <w:t xml:space="preserve"> – Результат работы вывода всех представлений</w:t>
       </w:r>
@@ -21340,16 +21910,15 @@
       </w:pPr>
       <w:r>
         <w:rPr>
-          <w:noProof/>
           <w:color w:val="000000" w:themeColor="text1"/>
           <w:sz w:val="24"/>
           <w:szCs w:val="24"/>
         </w:rPr>
         <w:drawing>
-          <wp:inline distT="0" distB="0" distL="0" distR="0" wp14:anchorId="7FA0A7E1" wp14:editId="51556171">
-            <wp:extent cx="5940425" cy="3359150"/>
+          <wp:inline distT="0" distB="0" distL="0" distR="0" wp14:anchorId="6246B086" wp14:editId="54C15700">
+            <wp:extent cx="5940425" cy="3888740"/>
             <wp:effectExtent l="0" t="0" r="3175" b="0"/>
-            <wp:docPr id="62" name="Рисунок 62"/>
+            <wp:docPr id="70" name="Рисунок 70"/>
             <wp:cNvGraphicFramePr>
               <a:graphicFrameLocks xmlns:a="http://schemas.openxmlformats.org/drawingml/2006/main" noChangeAspect="1"/>
             </wp:cNvGraphicFramePr>
@@ -21369,7 +21938,7 @@
                   <pic:spPr>
                     <a:xfrm>
                       <a:off x="0" y="0"/>
-                      <a:ext cx="5940425" cy="3359150"/>
+                      <a:ext cx="5940425" cy="3888740"/>
                     </a:xfrm>
                     <a:prstGeom prst="rect">
                       <a:avLst/>
@@ -21454,17 +22023,16 @@
       </w:pPr>
       <w:r>
         <w:rPr>
-          <w:noProof/>
           <w:color w:val="000000" w:themeColor="text1"/>
           <w:sz w:val="24"/>
           <w:szCs w:val="24"/>
         </w:rPr>
         <w:lastRenderedPageBreak/>
         <w:drawing>
-          <wp:inline distT="0" distB="0" distL="0" distR="0" wp14:anchorId="53880BE2" wp14:editId="253CC328">
-            <wp:extent cx="5940425" cy="4373245"/>
-            <wp:effectExtent l="0" t="0" r="3175" b="8255"/>
-            <wp:docPr id="63" name="Рисунок 63"/>
+          <wp:inline distT="0" distB="0" distL="0" distR="0" wp14:anchorId="77755D03" wp14:editId="425E7358">
+            <wp:extent cx="5940425" cy="4213860"/>
+            <wp:effectExtent l="0" t="0" r="3175" b="0"/>
+            <wp:docPr id="79" name="Рисунок 79"/>
             <wp:cNvGraphicFramePr>
               <a:graphicFrameLocks xmlns:a="http://schemas.openxmlformats.org/drawingml/2006/main" noChangeAspect="1"/>
             </wp:cNvGraphicFramePr>
@@ -21484,7 +22052,7 @@
                   <pic:spPr>
                     <a:xfrm>
                       <a:off x="0" y="0"/>
-                      <a:ext cx="5940425" cy="4373245"/>
+                      <a:ext cx="5940425" cy="4213860"/>
                     </a:xfrm>
                     <a:prstGeom prst="rect">
                       <a:avLst/>
@@ -21496,6 +22064,8 @@
           </wp:inline>
         </w:drawing>
       </w:r>
+      <w:bookmarkStart w:id="1" w:name="_GoBack"/>
+      <w:bookmarkEnd w:id="1"/>
     </w:p>
     <w:p>
       <w:pPr>
@@ -22759,14 +23329,27 @@
       <w:r>
         <w:t xml:space="preserve">Рисунок </w:t>
       </w:r>
-      <w:fldSimple w:instr=" SEQ Рисунок \* ARABIC ">
-        <w:r>
-          <w:rPr>
-            <w:noProof/>
-          </w:rPr>
-          <w:t>68</w:t>
-        </w:r>
-      </w:fldSimple>
+      <w:r>
+        <w:fldChar w:fldCharType="begin"/>
+      </w:r>
+      <w:r>
+        <w:instrText xml:space="preserve"> SEQ Рисунок \* ARABIC </w:instrText>
+      </w:r>
+      <w:r>
+        <w:fldChar w:fldCharType="separate"/>
+      </w:r>
+      <w:r>
+        <w:rPr>
+          <w:noProof/>
+        </w:rPr>
+        <w:t>68</w:t>
+      </w:r>
+      <w:r>
+        <w:rPr>
+          <w:noProof/>
+        </w:rPr>
+        <w:fldChar w:fldCharType="end"/>
+      </w:r>
       <w:r>
         <w:t xml:space="preserve"> – Создание </w:t>
       </w:r>
@@ -22841,14 +23424,27 @@
       <w:r>
         <w:t xml:space="preserve">Рисунок </w:t>
       </w:r>
-      <w:fldSimple w:instr=" SEQ Рисунок \* ARABIC ">
-        <w:r>
-          <w:rPr>
-            <w:noProof/>
-          </w:rPr>
-          <w:t>69</w:t>
-        </w:r>
-      </w:fldSimple>
+      <w:r>
+        <w:fldChar w:fldCharType="begin"/>
+      </w:r>
+      <w:r>
+        <w:instrText xml:space="preserve"> SEQ Рисунок \* ARABIC </w:instrText>
+      </w:r>
+      <w:r>
+        <w:fldChar w:fldCharType="separate"/>
+      </w:r>
+      <w:r>
+        <w:rPr>
+          <w:noProof/>
+        </w:rPr>
+        <w:t>69</w:t>
+      </w:r>
+      <w:r>
+        <w:rPr>
+          <w:noProof/>
+        </w:rPr>
+        <w:fldChar w:fldCharType="end"/>
+      </w:r>
       <w:r>
         <w:t xml:space="preserve"> – Импорт из </w:t>
       </w:r>
@@ -22922,14 +23518,27 @@
       <w:r>
         <w:t xml:space="preserve">Рисунок </w:t>
       </w:r>
-      <w:fldSimple w:instr=" SEQ Рисунок \* ARABIC ">
-        <w:r>
-          <w:rPr>
-            <w:noProof/>
-          </w:rPr>
-          <w:t>70</w:t>
-        </w:r>
-      </w:fldSimple>
+      <w:r>
+        <w:fldChar w:fldCharType="begin"/>
+      </w:r>
+      <w:r>
+        <w:instrText xml:space="preserve"> SEQ Рисунок \* ARABIC </w:instrText>
+      </w:r>
+      <w:r>
+        <w:fldChar w:fldCharType="separate"/>
+      </w:r>
+      <w:r>
+        <w:rPr>
+          <w:noProof/>
+        </w:rPr>
+        <w:t>70</w:t>
+      </w:r>
+      <w:r>
+        <w:rPr>
+          <w:noProof/>
+        </w:rPr>
+        <w:fldChar w:fldCharType="end"/>
+      </w:r>
       <w:r>
         <w:t xml:space="preserve"> – Ввод пути до файла</w:t>
       </w:r>
@@ -22996,14 +23605,27 @@
       <w:r>
         <w:t xml:space="preserve">Рисунок </w:t>
       </w:r>
-      <w:fldSimple w:instr=" SEQ Рисунок \* ARABIC ">
-        <w:r>
-          <w:rPr>
-            <w:noProof/>
-          </w:rPr>
-          <w:t>71</w:t>
-        </w:r>
-      </w:fldSimple>
+      <w:r>
+        <w:fldChar w:fldCharType="begin"/>
+      </w:r>
+      <w:r>
+        <w:instrText xml:space="preserve"> SEQ Рисунок \* ARABIC </w:instrText>
+      </w:r>
+      <w:r>
+        <w:fldChar w:fldCharType="separate"/>
+      </w:r>
+      <w:r>
+        <w:rPr>
+          <w:noProof/>
+        </w:rPr>
+        <w:t>71</w:t>
+      </w:r>
+      <w:r>
+        <w:rPr>
+          <w:noProof/>
+        </w:rPr>
+        <w:fldChar w:fldCharType="end"/>
+      </w:r>
       <w:r>
         <w:t xml:space="preserve"> – Просмотр данных из файла</w:t>
       </w:r>
@@ -23063,14 +23685,27 @@
       <w:r>
         <w:t xml:space="preserve">Рисунок </w:t>
       </w:r>
-      <w:fldSimple w:instr=" SEQ Рисунок \* ARABIC ">
-        <w:r>
-          <w:rPr>
-            <w:noProof/>
-          </w:rPr>
-          <w:t>72</w:t>
-        </w:r>
-      </w:fldSimple>
+      <w:r>
+        <w:fldChar w:fldCharType="begin"/>
+      </w:r>
+      <w:r>
+        <w:instrText xml:space="preserve"> SEQ Рисунок \* ARABIC </w:instrText>
+      </w:r>
+      <w:r>
+        <w:fldChar w:fldCharType="separate"/>
+      </w:r>
+      <w:r>
+        <w:rPr>
+          <w:noProof/>
+        </w:rPr>
+        <w:t>72</w:t>
+      </w:r>
+      <w:r>
+        <w:rPr>
+          <w:noProof/>
+        </w:rPr>
+        <w:fldChar w:fldCharType="end"/>
+      </w:r>
       <w:r>
         <w:t xml:space="preserve">  - Успешное добавление</w:t>
       </w:r>
@@ -23159,14 +23794,27 @@
       <w:r>
         <w:t xml:space="preserve">Рисунок </w:t>
       </w:r>
-      <w:fldSimple w:instr=" SEQ Рисунок \* ARABIC ">
-        <w:r>
-          <w:rPr>
-            <w:noProof/>
-          </w:rPr>
-          <w:t>73</w:t>
-        </w:r>
-      </w:fldSimple>
+      <w:r>
+        <w:fldChar w:fldCharType="begin"/>
+      </w:r>
+      <w:r>
+        <w:instrText xml:space="preserve"> SEQ Рисунок \* ARABIC </w:instrText>
+      </w:r>
+      <w:r>
+        <w:fldChar w:fldCharType="separate"/>
+      </w:r>
+      <w:r>
+        <w:rPr>
+          <w:noProof/>
+        </w:rPr>
+        <w:t>73</w:t>
+      </w:r>
+      <w:r>
+        <w:rPr>
+          <w:noProof/>
+        </w:rPr>
+        <w:fldChar w:fldCharType="end"/>
+      </w:r>
       <w:r>
         <w:t xml:space="preserve"> </w:t>
       </w:r>
@@ -23261,14 +23909,27 @@
       <w:r>
         <w:t xml:space="preserve">Рисунок </w:t>
       </w:r>
-      <w:fldSimple w:instr=" SEQ Рисунок \* ARABIC ">
-        <w:r>
-          <w:rPr>
-            <w:noProof/>
-          </w:rPr>
-          <w:t>74</w:t>
-        </w:r>
-      </w:fldSimple>
+      <w:r>
+        <w:fldChar w:fldCharType="begin"/>
+      </w:r>
+      <w:r>
+        <w:instrText xml:space="preserve"> SEQ Рисунок \* ARABIC </w:instrText>
+      </w:r>
+      <w:r>
+        <w:fldChar w:fldCharType="separate"/>
+      </w:r>
+      <w:r>
+        <w:rPr>
+          <w:noProof/>
+        </w:rPr>
+        <w:t>74</w:t>
+      </w:r>
+      <w:r>
+        <w:rPr>
+          <w:noProof/>
+        </w:rPr>
+        <w:fldChar w:fldCharType="end"/>
+      </w:r>
       <w:r>
         <w:t xml:space="preserve"> – Импорт из файла </w:t>
       </w:r>
@@ -23340,14 +24001,27 @@
       <w:r>
         <w:t xml:space="preserve">Рисунок </w:t>
       </w:r>
-      <w:fldSimple w:instr=" SEQ Рисунок \* ARABIC ">
-        <w:r>
-          <w:rPr>
-            <w:noProof/>
-          </w:rPr>
-          <w:t>75</w:t>
-        </w:r>
-      </w:fldSimple>
+      <w:r>
+        <w:fldChar w:fldCharType="begin"/>
+      </w:r>
+      <w:r>
+        <w:instrText xml:space="preserve"> SEQ Рисунок \* ARABIC </w:instrText>
+      </w:r>
+      <w:r>
+        <w:fldChar w:fldCharType="separate"/>
+      </w:r>
+      <w:r>
+        <w:rPr>
+          <w:noProof/>
+        </w:rPr>
+        <w:t>75</w:t>
+      </w:r>
+      <w:r>
+        <w:rPr>
+          <w:noProof/>
+        </w:rPr>
+        <w:fldChar w:fldCharType="end"/>
+      </w:r>
       <w:r>
         <w:t xml:space="preserve"> – Выбор пути файла</w:t>
       </w:r>
@@ -23407,14 +24081,27 @@
       <w:r>
         <w:t xml:space="preserve">Рисунок </w:t>
       </w:r>
-      <w:fldSimple w:instr=" SEQ Рисунок \* ARABIC ">
-        <w:r>
-          <w:rPr>
-            <w:noProof/>
-          </w:rPr>
-          <w:t>76</w:t>
-        </w:r>
-      </w:fldSimple>
+      <w:r>
+        <w:fldChar w:fldCharType="begin"/>
+      </w:r>
+      <w:r>
+        <w:instrText xml:space="preserve"> SEQ Рисунок \* ARABIC </w:instrText>
+      </w:r>
+      <w:r>
+        <w:fldChar w:fldCharType="separate"/>
+      </w:r>
+      <w:r>
+        <w:rPr>
+          <w:noProof/>
+        </w:rPr>
+        <w:t>76</w:t>
+      </w:r>
+      <w:r>
+        <w:rPr>
+          <w:noProof/>
+        </w:rPr>
+        <w:fldChar w:fldCharType="end"/>
+      </w:r>
       <w:r>
         <w:t xml:space="preserve"> – Успешный импорт из файла </w:t>
       </w:r>
@@ -23499,14 +24186,27 @@
       <w:r>
         <w:t xml:space="preserve">Рисунок </w:t>
       </w:r>
-      <w:fldSimple w:instr=" SEQ Рисунок \* ARABIC ">
-        <w:r>
-          <w:rPr>
-            <w:noProof/>
-          </w:rPr>
-          <w:t>77</w:t>
-        </w:r>
-      </w:fldSimple>
+      <w:r>
+        <w:fldChar w:fldCharType="begin"/>
+      </w:r>
+      <w:r>
+        <w:instrText xml:space="preserve"> SEQ Рисунок \* ARABIC </w:instrText>
+      </w:r>
+      <w:r>
+        <w:fldChar w:fldCharType="separate"/>
+      </w:r>
+      <w:r>
+        <w:rPr>
+          <w:noProof/>
+        </w:rPr>
+        <w:t>77</w:t>
+      </w:r>
+      <w:r>
+        <w:rPr>
+          <w:noProof/>
+        </w:rPr>
+        <w:fldChar w:fldCharType="end"/>
+      </w:r>
       <w:r>
         <w:t xml:space="preserve"> – Импортированные данные из файлов</w:t>
       </w:r>
@@ -23579,14 +24279,27 @@
       <w:r>
         <w:t xml:space="preserve">Рисунок </w:t>
       </w:r>
-      <w:fldSimple w:instr=" SEQ Рисунок \* ARABIC ">
-        <w:r>
-          <w:rPr>
-            <w:noProof/>
-          </w:rPr>
-          <w:t>78</w:t>
-        </w:r>
-      </w:fldSimple>
+      <w:r>
+        <w:fldChar w:fldCharType="begin"/>
+      </w:r>
+      <w:r>
+        <w:instrText xml:space="preserve"> SEQ Рисунок \* ARABIC </w:instrText>
+      </w:r>
+      <w:r>
+        <w:fldChar w:fldCharType="separate"/>
+      </w:r>
+      <w:r>
+        <w:rPr>
+          <w:noProof/>
+        </w:rPr>
+        <w:t>78</w:t>
+      </w:r>
+      <w:r>
+        <w:rPr>
+          <w:noProof/>
+        </w:rPr>
+        <w:fldChar w:fldCharType="end"/>
+      </w:r>
       <w:r>
         <w:t xml:space="preserve"> – Импорт данных в </w:t>
       </w:r>
@@ -23667,14 +24380,27 @@
       <w:r>
         <w:t xml:space="preserve">Рисунок </w:t>
       </w:r>
-      <w:fldSimple w:instr=" SEQ Рисунок \* ARABIC ">
-        <w:r>
-          <w:rPr>
-            <w:noProof/>
-          </w:rPr>
-          <w:t>79</w:t>
-        </w:r>
-      </w:fldSimple>
+      <w:r>
+        <w:fldChar w:fldCharType="begin"/>
+      </w:r>
+      <w:r>
+        <w:instrText xml:space="preserve"> SEQ Рисунок \* ARABIC </w:instrText>
+      </w:r>
+      <w:r>
+        <w:fldChar w:fldCharType="separate"/>
+      </w:r>
+      <w:r>
+        <w:rPr>
+          <w:noProof/>
+        </w:rPr>
+        <w:t>79</w:t>
+      </w:r>
+      <w:r>
+        <w:rPr>
+          <w:noProof/>
+        </w:rPr>
+        <w:fldChar w:fldCharType="end"/>
+      </w:r>
       <w:r>
         <w:t xml:space="preserve"> – Импорт данных в виде отчетной таблицы</w:t>
       </w:r>
@@ -23739,14 +24465,27 @@
       <w:r>
         <w:t xml:space="preserve">Рисунок </w:t>
       </w:r>
-      <w:fldSimple w:instr=" SEQ Рисунок \* ARABIC ">
-        <w:r>
-          <w:rPr>
-            <w:noProof/>
-          </w:rPr>
-          <w:t>80</w:t>
-        </w:r>
-      </w:fldSimple>
+      <w:r>
+        <w:fldChar w:fldCharType="begin"/>
+      </w:r>
+      <w:r>
+        <w:instrText xml:space="preserve"> SEQ Рисунок \* ARABIC </w:instrText>
+      </w:r>
+      <w:r>
+        <w:fldChar w:fldCharType="separate"/>
+      </w:r>
+      <w:r>
+        <w:rPr>
+          <w:noProof/>
+        </w:rPr>
+        <w:t>80</w:t>
+      </w:r>
+      <w:r>
+        <w:rPr>
+          <w:noProof/>
+        </w:rPr>
+        <w:fldChar w:fldCharType="end"/>
+      </w:r>
       <w:r>
         <w:t xml:space="preserve"> – Диаграмма и таблица в </w:t>
       </w:r>
@@ -23854,14 +24593,27 @@
       <w:r>
         <w:t xml:space="preserve">Рисунок </w:t>
       </w:r>
-      <w:fldSimple w:instr=" SEQ Рисунок \* ARABIC ">
-        <w:r>
-          <w:rPr>
-            <w:noProof/>
-          </w:rPr>
-          <w:t>81</w:t>
-        </w:r>
-      </w:fldSimple>
+      <w:r>
+        <w:fldChar w:fldCharType="begin"/>
+      </w:r>
+      <w:r>
+        <w:instrText xml:space="preserve"> SEQ Рисунок \* ARABIC </w:instrText>
+      </w:r>
+      <w:r>
+        <w:fldChar w:fldCharType="separate"/>
+      </w:r>
+      <w:r>
+        <w:rPr>
+          <w:noProof/>
+        </w:rPr>
+        <w:t>81</w:t>
+      </w:r>
+      <w:r>
+        <w:rPr>
+          <w:noProof/>
+        </w:rPr>
+        <w:fldChar w:fldCharType="end"/>
+      </w:r>
       <w:r>
         <w:t xml:space="preserve"> – Открытие </w:t>
       </w:r>
@@ -23950,14 +24702,27 @@
       <w:r>
         <w:t xml:space="preserve">Рисунок </w:t>
       </w:r>
-      <w:fldSimple w:instr=" SEQ Рисунок \* ARABIC ">
-        <w:r>
-          <w:rPr>
-            <w:noProof/>
-          </w:rPr>
-          <w:t>82</w:t>
-        </w:r>
-      </w:fldSimple>
+      <w:r>
+        <w:fldChar w:fldCharType="begin"/>
+      </w:r>
+      <w:r>
+        <w:instrText xml:space="preserve"> SEQ Рисунок \* ARABIC </w:instrText>
+      </w:r>
+      <w:r>
+        <w:fldChar w:fldCharType="separate"/>
+      </w:r>
+      <w:r>
+        <w:rPr>
+          <w:noProof/>
+        </w:rPr>
+        <w:t>82</w:t>
+      </w:r>
+      <w:r>
+        <w:rPr>
+          <w:noProof/>
+        </w:rPr>
+        <w:fldChar w:fldCharType="end"/>
+      </w:r>
       <w:r>
         <w:t xml:space="preserve"> – Импортированные данные из </w:t>
       </w:r>
@@ -24029,14 +24794,27 @@
       <w:r>
         <w:t xml:space="preserve">Рисунок </w:t>
       </w:r>
-      <w:fldSimple w:instr=" SEQ Рисунок \* ARABIC ">
-        <w:r>
-          <w:rPr>
-            <w:noProof/>
-          </w:rPr>
-          <w:t>83</w:t>
-        </w:r>
-      </w:fldSimple>
+      <w:r>
+        <w:fldChar w:fldCharType="begin"/>
+      </w:r>
+      <w:r>
+        <w:instrText xml:space="preserve"> SEQ Рисунок \* ARABIC </w:instrText>
+      </w:r>
+      <w:r>
+        <w:fldChar w:fldCharType="separate"/>
+      </w:r>
+      <w:r>
+        <w:rPr>
+          <w:noProof/>
+        </w:rPr>
+        <w:t>83</w:t>
+      </w:r>
+      <w:r>
+        <w:rPr>
+          <w:noProof/>
+        </w:rPr>
+        <w:fldChar w:fldCharType="end"/>
+      </w:r>
       <w:r>
         <w:t xml:space="preserve"> – Диаграммы БД</w:t>
       </w:r>
@@ -24101,14 +24879,27 @@
       <w:r>
         <w:t xml:space="preserve">Рисунок </w:t>
       </w:r>
-      <w:fldSimple w:instr=" SEQ Рисунок \* ARABIC ">
-        <w:r>
-          <w:rPr>
-            <w:noProof/>
-          </w:rPr>
-          <w:t>84</w:t>
-        </w:r>
-      </w:fldSimple>
+      <w:r>
+        <w:fldChar w:fldCharType="begin"/>
+      </w:r>
+      <w:r>
+        <w:instrText xml:space="preserve"> SEQ Рисунок \* ARABIC </w:instrText>
+      </w:r>
+      <w:r>
+        <w:fldChar w:fldCharType="separate"/>
+      </w:r>
+      <w:r>
+        <w:rPr>
+          <w:noProof/>
+        </w:rPr>
+        <w:t>84</w:t>
+      </w:r>
+      <w:r>
+        <w:rPr>
+          <w:noProof/>
+        </w:rPr>
+        <w:fldChar w:fldCharType="end"/>
+      </w:r>
       <w:r>
         <w:t xml:space="preserve"> – Изменение данных в таблице</w:t>
       </w:r>
@@ -24169,14 +24960,27 @@
       <w:r>
         <w:t xml:space="preserve">Рисунок </w:t>
       </w:r>
-      <w:fldSimple w:instr=" SEQ Рисунок \* ARABIC ">
-        <w:r>
-          <w:rPr>
-            <w:noProof/>
-          </w:rPr>
-          <w:t>85</w:t>
-        </w:r>
-      </w:fldSimple>
+      <w:r>
+        <w:fldChar w:fldCharType="begin"/>
+      </w:r>
+      <w:r>
+        <w:instrText xml:space="preserve"> SEQ Рисунок \* ARABIC </w:instrText>
+      </w:r>
+      <w:r>
+        <w:fldChar w:fldCharType="separate"/>
+      </w:r>
+      <w:r>
+        <w:rPr>
+          <w:noProof/>
+        </w:rPr>
+        <w:t>85</w:t>
+      </w:r>
+      <w:r>
+        <w:rPr>
+          <w:noProof/>
+        </w:rPr>
+        <w:fldChar w:fldCharType="end"/>
+      </w:r>
       <w:r>
         <w:t xml:space="preserve"> – Успешная передача информации</w:t>
       </w:r>
@@ -24236,14 +25040,27 @@
       <w:r>
         <w:t xml:space="preserve">Рисунок </w:t>
       </w:r>
-      <w:fldSimple w:instr=" SEQ Рисунок \* ARABIC ">
-        <w:r>
-          <w:rPr>
-            <w:noProof/>
-          </w:rPr>
-          <w:t>86</w:t>
-        </w:r>
-      </w:fldSimple>
+      <w:r>
+        <w:fldChar w:fldCharType="begin"/>
+      </w:r>
+      <w:r>
+        <w:instrText xml:space="preserve"> SEQ Рисунок \* ARABIC </w:instrText>
+      </w:r>
+      <w:r>
+        <w:fldChar w:fldCharType="separate"/>
+      </w:r>
+      <w:r>
+        <w:rPr>
+          <w:noProof/>
+        </w:rPr>
+        <w:t>86</w:t>
+      </w:r>
+      <w:r>
+        <w:rPr>
+          <w:noProof/>
+        </w:rPr>
+        <w:fldChar w:fldCharType="end"/>
+      </w:r>
       <w:r>
         <w:t xml:space="preserve"> – Результат работы</w:t>
       </w:r>
@@ -25399,7 +26216,7 @@
 </file>
 
 <file path=customXml/itemProps1.xml><?xml version="1.0" encoding="utf-8"?>
-<ds:datastoreItem xmlns:ds="http://schemas.openxmlformats.org/officeDocument/2006/customXml" ds:itemID="{79A7D19C-A8EF-4AA5-8D36-CCCC97C34EE5}">
+<ds:datastoreItem xmlns:ds="http://schemas.openxmlformats.org/officeDocument/2006/customXml" ds:itemID="{613535B6-1AF4-472C-A3A4-4DD8A5395F35}">
   <ds:schemaRefs>
     <ds:schemaRef ds:uri="http://schemas.openxmlformats.org/officeDocument/2006/bibliography"/>
   </ds:schemaRefs>
